--- a/Documentations/Website/website_techGuide.docx
+++ b/Documentations/Website/website_techGuide.docx
@@ -31,16 +31,166 @@
       </w:pPr>
       <w:r>
         <w:lastRenderedPageBreak/>
-        <w:t>General Overview</w:t>
+        <w:t>Environment</w:t>
+      </w:r>
+    </w:p>
+    <w:p>
+      <w:pPr>
+        <w:pStyle w:val="ListParagraph"/>
+        <w:numPr>
+          <w:ilvl w:val="0"/>
+          <w:numId w:val="13"/>
+        </w:numPr>
+      </w:pPr>
+      <w:r>
+        <w:t>Visual Studio</w:t>
+      </w:r>
+    </w:p>
+    <w:p>
+      <w:pPr>
+        <w:pStyle w:val="ListParagraph"/>
+        <w:numPr>
+          <w:ilvl w:val="0"/>
+          <w:numId w:val="13"/>
+        </w:numPr>
+      </w:pPr>
+      <w:r>
+        <w:t>C# and ASP.NET</w:t>
+      </w:r>
+    </w:p>
+    <w:p>
+      <w:pPr>
+        <w:pStyle w:val="ListParagraph"/>
+        <w:numPr>
+          <w:ilvl w:val="0"/>
+          <w:numId w:val="13"/>
+        </w:numPr>
+        <w:rPr>
+          <w:highlight w:val="yellow"/>
+        </w:rPr>
+      </w:pPr>
+      <w:r>
+        <w:rPr>
+          <w:highlight w:val="yellow"/>
+        </w:rPr>
+        <w:t>More?</w:t>
+      </w:r>
+    </w:p>
+    <w:p>
+      <w:pPr>
+        <w:pStyle w:val="Heading1"/>
+      </w:pPr>
+      <w:r>
+        <w:t>ASP Project Description</w:t>
+      </w:r>
+    </w:p>
+    <w:p>
+      <w:r>
+        <w:t>Descriptions of the files used in the ASP.NET web project:</w:t>
+      </w:r>
+    </w:p>
+    <w:p>
+      <w:pPr>
+        <w:pStyle w:val="Heading2"/>
+      </w:pPr>
+      <w:r>
+        <w:t>Login.aspx/.cs</w:t>
+      </w:r>
+    </w:p>
+    <w:p>
+      <w:r>
+        <w:rPr>
+          <w:highlight w:val="yellow"/>
+        </w:rPr>
+        <w:t>Describe basic function/purpose?</w:t>
+      </w:r>
+    </w:p>
+    <w:p>
+      <w:pPr>
+        <w:pStyle w:val="Heading2"/>
+      </w:pPr>
+      <w:r>
+        <w:t>FileViewer.aspx/.cs</w:t>
+      </w:r>
+    </w:p>
+    <w:p>
+      <w:r>
+        <w:rPr>
+          <w:highlight w:val="yellow"/>
+        </w:rPr>
+        <w:t>Describe basic function/purpose?</w:t>
+      </w:r>
+    </w:p>
+    <w:p>
+      <w:pPr>
+        <w:pStyle w:val="Heading2"/>
+      </w:pPr>
+      <w:r>
+        <w:t>ManagaAdd.aspx/.cs</w:t>
+      </w:r>
+    </w:p>
+    <w:p>
+      <w:r>
+        <w:t>The ‘ManageAdd’ page is used for adding content in to the database. It performs SQL queries to automatically populate droplists in order for the admin to easily perform add operations and to more easily keep the database in a valid state. It also provides a view of the ‘Lessons’ table so that the admin can see what is already residing in the database in terms of lessons.</w:t>
+      </w:r>
+      <w:r>
+        <w:t xml:space="preserve"> Countries, topics, country_grades, country_grade_topics, and lessons are all able to be added to the database through this page.</w:t>
+      </w:r>
+    </w:p>
+    <w:p>
+      <w:r>
+        <w:rPr>
+          <w:highlight w:val="yellow"/>
+        </w:rPr>
+        <w:t>More?</w:t>
+      </w:r>
+    </w:p>
+    <w:p>
+      <w:pPr>
+        <w:pStyle w:val="Heading2"/>
+      </w:pPr>
+      <w:r>
+        <w:t>ManageDelete.aspx/.cs</w:t>
+      </w:r>
+    </w:p>
+    <w:p>
+      <w:r>
+        <w:t>The ‘ManageDelete’ page is used for deleting and editing content in the database. It performs SQL queries to populate grid views with buttons for easy visibility and easy modification in terms of deleting and editing. Each table that can have content removed or edited is displayed in its own grid view. Along each row is a delete button and a possible edit button. Deleting can only occur on data that has no other data associated with it in the database (such as a topic is associated in the Country_Grade_Topic_Relation table). Editing can only occur on some table and on certain elements of that table. Lower level data can be edited such as Country name or topic name. For lessons, only the ‘lid’ and the ‘text’ fields can be edited. This ensures database consistency</w:t>
+      </w:r>
+      <w:r>
+        <w:t>.</w:t>
+      </w:r>
+    </w:p>
+    <w:p>
+      <w:r>
+        <w:rPr>
+          <w:highlight w:val="yellow"/>
+        </w:rPr>
+        <w:t>More?</w:t>
+      </w:r>
+      <w:bookmarkStart w:id="0" w:name="_GoBack"/>
+      <w:bookmarkEnd w:id="0"/>
+    </w:p>
+    <w:p>
+      <w:pPr>
+        <w:pStyle w:val="Heading1"/>
+      </w:pPr>
+      <w:r>
+        <w:t>Implementation</w:t>
+      </w:r>
+    </w:p>
+    <w:p>
+      <w:r>
+        <w:rPr>
+          <w:highlight w:val="yellow"/>
+        </w:rPr>
+        <w:t>What to do?</w:t>
       </w:r>
     </w:p>
     <w:p/>
     <w:p/>
     <w:p/>
-    <w:p>
-      <w:bookmarkStart w:id="0" w:name="_GoBack"/>
-      <w:bookmarkEnd w:id="0"/>
-    </w:p>
+    <w:p/>
     <w:sectPr>
       <w:headerReference w:type="default" r:id="rId7"/>
       <w:pgSz w:w="12240" w:h="15840"/>
@@ -143,22 +293,14 @@
             <w:color w:val="7F7F7F" w:themeColor="background1" w:themeShade="7F"/>
             <w:spacing w:val="60"/>
           </w:rPr>
-          <w:t>*</w:t>
-        </w:r>
-        <w:r>
-          <w:rPr>
-            <w:color w:val="7F7F7F" w:themeColor="background1" w:themeShade="7F"/>
-            <w:spacing w:val="60"/>
-            <w:highlight w:val="yellow"/>
-          </w:rPr>
-          <w:t>app name</w:t>
+          <w:t>‘Reaching For English’</w:t>
         </w:r>
         <w:r>
           <w:rPr>
             <w:color w:val="7F7F7F" w:themeColor="background1" w:themeShade="7F"/>
             <w:spacing w:val="60"/>
           </w:rPr>
-          <w:t xml:space="preserve">* Website </w:t>
+          <w:t xml:space="preserve"> Website </w:t>
         </w:r>
         <w:r>
           <w:rPr>
@@ -904,6 +1046,119 @@
     </w:lvl>
   </w:abstractNum>
   <w:abstractNum w:abstractNumId="8" w15:restartNumberingAfterBreak="0">
+    <w:nsid w:val="5F1155C7"/>
+    <w:multiLevelType w:val="hybridMultilevel"/>
+    <w:tmpl w:val="1A405F4C"/>
+    <w:lvl w:ilvl="0" w:tplc="04090001">
+      <w:start w:val="1"/>
+      <w:numFmt w:val="bullet"/>
+      <w:lvlText w:val=""/>
+      <w:lvlJc w:val="left"/>
+      <w:pPr>
+        <w:ind w:left="720" w:hanging="360"/>
+      </w:pPr>
+      <w:rPr>
+        <w:rFonts w:ascii="Symbol" w:hAnsi="Symbol" w:hint="default"/>
+      </w:rPr>
+    </w:lvl>
+    <w:lvl w:ilvl="1" w:tplc="04090003" w:tentative="1">
+      <w:start w:val="1"/>
+      <w:numFmt w:val="bullet"/>
+      <w:lvlText w:val="o"/>
+      <w:lvlJc w:val="left"/>
+      <w:pPr>
+        <w:ind w:left="1440" w:hanging="360"/>
+      </w:pPr>
+      <w:rPr>
+        <w:rFonts w:ascii="Courier New" w:hAnsi="Courier New" w:cs="Courier New" w:hint="default"/>
+      </w:rPr>
+    </w:lvl>
+    <w:lvl w:ilvl="2" w:tplc="04090005" w:tentative="1">
+      <w:start w:val="1"/>
+      <w:numFmt w:val="bullet"/>
+      <w:lvlText w:val=""/>
+      <w:lvlJc w:val="left"/>
+      <w:pPr>
+        <w:ind w:left="2160" w:hanging="360"/>
+      </w:pPr>
+      <w:rPr>
+        <w:rFonts w:ascii="Wingdings" w:hAnsi="Wingdings" w:hint="default"/>
+      </w:rPr>
+    </w:lvl>
+    <w:lvl w:ilvl="3" w:tplc="04090001" w:tentative="1">
+      <w:start w:val="1"/>
+      <w:numFmt w:val="bullet"/>
+      <w:lvlText w:val=""/>
+      <w:lvlJc w:val="left"/>
+      <w:pPr>
+        <w:ind w:left="2880" w:hanging="360"/>
+      </w:pPr>
+      <w:rPr>
+        <w:rFonts w:ascii="Symbol" w:hAnsi="Symbol" w:hint="default"/>
+      </w:rPr>
+    </w:lvl>
+    <w:lvl w:ilvl="4" w:tplc="04090003" w:tentative="1">
+      <w:start w:val="1"/>
+      <w:numFmt w:val="bullet"/>
+      <w:lvlText w:val="o"/>
+      <w:lvlJc w:val="left"/>
+      <w:pPr>
+        <w:ind w:left="3600" w:hanging="360"/>
+      </w:pPr>
+      <w:rPr>
+        <w:rFonts w:ascii="Courier New" w:hAnsi="Courier New" w:cs="Courier New" w:hint="default"/>
+      </w:rPr>
+    </w:lvl>
+    <w:lvl w:ilvl="5" w:tplc="04090005" w:tentative="1">
+      <w:start w:val="1"/>
+      <w:numFmt w:val="bullet"/>
+      <w:lvlText w:val=""/>
+      <w:lvlJc w:val="left"/>
+      <w:pPr>
+        <w:ind w:left="4320" w:hanging="360"/>
+      </w:pPr>
+      <w:rPr>
+        <w:rFonts w:ascii="Wingdings" w:hAnsi="Wingdings" w:hint="default"/>
+      </w:rPr>
+    </w:lvl>
+    <w:lvl w:ilvl="6" w:tplc="04090001" w:tentative="1">
+      <w:start w:val="1"/>
+      <w:numFmt w:val="bullet"/>
+      <w:lvlText w:val=""/>
+      <w:lvlJc w:val="left"/>
+      <w:pPr>
+        <w:ind w:left="5040" w:hanging="360"/>
+      </w:pPr>
+      <w:rPr>
+        <w:rFonts w:ascii="Symbol" w:hAnsi="Symbol" w:hint="default"/>
+      </w:rPr>
+    </w:lvl>
+    <w:lvl w:ilvl="7" w:tplc="04090003" w:tentative="1">
+      <w:start w:val="1"/>
+      <w:numFmt w:val="bullet"/>
+      <w:lvlText w:val="o"/>
+      <w:lvlJc w:val="left"/>
+      <w:pPr>
+        <w:ind w:left="5760" w:hanging="360"/>
+      </w:pPr>
+      <w:rPr>
+        <w:rFonts w:ascii="Courier New" w:hAnsi="Courier New" w:cs="Courier New" w:hint="default"/>
+      </w:rPr>
+    </w:lvl>
+    <w:lvl w:ilvl="8" w:tplc="04090005" w:tentative="1">
+      <w:start w:val="1"/>
+      <w:numFmt w:val="bullet"/>
+      <w:lvlText w:val=""/>
+      <w:lvlJc w:val="left"/>
+      <w:pPr>
+        <w:ind w:left="6480" w:hanging="360"/>
+      </w:pPr>
+      <w:rPr>
+        <w:rFonts w:ascii="Wingdings" w:hAnsi="Wingdings" w:hint="default"/>
+      </w:rPr>
+    </w:lvl>
+  </w:abstractNum>
+  <w:abstractNum w:abstractNumId="9" w15:restartNumberingAfterBreak="0">
     <w:nsid w:val="78813F9E"/>
     <w:multiLevelType w:val="hybridMultilevel"/>
     <w:tmpl w:val="467C854E"/>
@@ -989,7 +1244,7 @@
       </w:pPr>
     </w:lvl>
   </w:abstractNum>
-  <w:abstractNum w:abstractNumId="9" w15:restartNumberingAfterBreak="0">
+  <w:abstractNum w:abstractNumId="10" w15:restartNumberingAfterBreak="0">
     <w:nsid w:val="7CC8693F"/>
     <w:multiLevelType w:val="hybridMultilevel"/>
     <w:tmpl w:val="D7FA3A84"/>
@@ -1102,7 +1357,7 @@
       </w:rPr>
     </w:lvl>
   </w:abstractNum>
-  <w:abstractNum w:abstractNumId="10" w15:restartNumberingAfterBreak="0">
+  <w:abstractNum w:abstractNumId="11" w15:restartNumberingAfterBreak="0">
     <w:nsid w:val="7EBF2A4F"/>
     <w:multiLevelType w:val="hybridMultilevel"/>
     <w:tmpl w:val="A77A6CAE"/>
@@ -1188,7 +1443,7 @@
       </w:pPr>
     </w:lvl>
   </w:abstractNum>
-  <w:abstractNum w:abstractNumId="11" w15:restartNumberingAfterBreak="0">
+  <w:abstractNum w:abstractNumId="12" w15:restartNumberingAfterBreak="0">
     <w:nsid w:val="7F147F49"/>
     <w:multiLevelType w:val="hybridMultilevel"/>
     <w:tmpl w:val="BF7EDDF6"/>
@@ -1284,10 +1539,10 @@
     <w:abstractNumId w:val="0"/>
   </w:num>
   <w:num w:numId="4">
-    <w:abstractNumId w:val="9"/>
+    <w:abstractNumId w:val="10"/>
   </w:num>
   <w:num w:numId="5">
-    <w:abstractNumId w:val="10"/>
+    <w:abstractNumId w:val="11"/>
   </w:num>
   <w:num w:numId="6">
     <w:abstractNumId w:val="2"/>
@@ -1296,7 +1551,7 @@
     <w:abstractNumId w:val="5"/>
   </w:num>
   <w:num w:numId="8">
-    <w:abstractNumId w:val="11"/>
+    <w:abstractNumId w:val="12"/>
   </w:num>
   <w:num w:numId="9">
     <w:abstractNumId w:val="7"/>
@@ -1305,10 +1560,13 @@
     <w:abstractNumId w:val="6"/>
   </w:num>
   <w:num w:numId="11">
-    <w:abstractNumId w:val="8"/>
+    <w:abstractNumId w:val="9"/>
   </w:num>
   <w:num w:numId="12">
     <w:abstractNumId w:val="1"/>
+  </w:num>
+  <w:num w:numId="13">
+    <w:abstractNumId w:val="8"/>
   </w:num>
 </w:numbering>
 </file>

--- a/Documentations/Website/website_techGuide.docx
+++ b/Documentations/Website/website_techGuide.docx
@@ -3,9 +3,274 @@
 <w:document xmlns:wpc="http://schemas.microsoft.com/office/word/2010/wordprocessingCanvas" xmlns:cx="http://schemas.microsoft.com/office/drawing/2014/chartex" xmlns:cx1="http://schemas.microsoft.com/office/drawing/2015/9/8/chartex" xmlns:cx2="http://schemas.microsoft.com/office/drawing/2015/10/21/chartex" xmlns:cx3="http://schemas.microsoft.com/office/drawing/2016/5/9/chartex" xmlns:cx4="http://schemas.microsoft.com/office/drawing/2016/5/10/chartex" xmlns:cx5="http://schemas.microsoft.com/office/drawing/2016/5/11/chartex" xmlns:cx6="http://schemas.microsoft.com/office/drawing/2016/5/12/chartex" xmlns:cx7="http://schemas.microsoft.com/office/drawing/2016/5/13/chartex" xmlns:cx8="http://schemas.microsoft.com/office/drawing/2016/5/14/chartex" xmlns:mc="http://schemas.openxmlformats.org/markup-compatibility/2006" xmlns:aink="http://schemas.microsoft.com/office/drawing/2016/ink" xmlns:am3d="http://schemas.microsoft.com/office/drawing/2017/model3d" xmlns:o="urn:schemas-microsoft-com:office:office" xmlns:r="http://schemas.openxmlformats.org/officeDocument/2006/relationships" xmlns:m="http://schemas.openxmlformats.org/officeDocument/2006/math" xmlns:v="urn:schemas-microsoft-com:vml" xmlns:wp14="http://schemas.microsoft.com/office/word/2010/wordprocessingDrawing" xmlns:wp="http://schemas.openxmlformats.org/drawingml/2006/wordprocessingDrawing" xmlns:w10="urn:schemas-microsoft-com:office:word" xmlns:w="http://schemas.openxmlformats.org/wordprocessingml/2006/main" xmlns:w14="http://schemas.microsoft.com/office/word/2010/wordml" xmlns:w15="http://schemas.microsoft.com/office/word/2012/wordml" xmlns:w16cid="http://schemas.microsoft.com/office/word/2016/wordml/cid" xmlns:w16se="http://schemas.microsoft.com/office/word/2015/wordml/symex" xmlns:wpg="http://schemas.microsoft.com/office/word/2010/wordprocessingGroup" xmlns:wpi="http://schemas.microsoft.com/office/word/2010/wordprocessingInk" xmlns:wne="http://schemas.microsoft.com/office/word/2006/wordml" xmlns:wps="http://schemas.microsoft.com/office/word/2010/wordprocessingShape" mc:Ignorable="w14 w15 w16se w16cid wp14">
   <w:body>
     <w:p>
-      <w:r>
-        <w:t>*cover page*</w:t>
-      </w:r>
+      <w:pPr>
+        <w:jc w:val="right"/>
+        <w:rPr>
+          <w:b/>
+          <w:sz w:val="72"/>
+          <w:szCs w:val="72"/>
+        </w:rPr>
+      </w:pPr>
+      <w:r>
+        <w:rPr>
+          <w:b/>
+          <w:sz w:val="72"/>
+          <w:szCs w:val="72"/>
+        </w:rPr>
+        <w:t>Website Technical Guide</w:t>
+      </w:r>
+    </w:p>
+    <w:p>
+      <w:pPr>
+        <w:jc w:val="right"/>
+        <w:rPr>
+          <w:b/>
+        </w:rPr>
+      </w:pPr>
+      <w:r>
+        <w:rPr>
+          <w:b/>
+        </w:rPr>
+        <w:t>For</w:t>
+      </w:r>
+    </w:p>
+    <w:p>
+      <w:pPr>
+        <w:jc w:val="right"/>
+        <w:rPr>
+          <w:b/>
+          <w:sz w:val="72"/>
+          <w:szCs w:val="72"/>
+        </w:rPr>
+      </w:pPr>
+      <w:r>
+        <w:rPr>
+          <w:b/>
+          <w:sz w:val="72"/>
+          <w:szCs w:val="72"/>
+        </w:rPr>
+        <w:t>“</w:t>
+      </w:r>
+      <w:r>
+        <w:rPr>
+          <w:b/>
+          <w:sz w:val="72"/>
+          <w:szCs w:val="72"/>
+        </w:rPr>
+        <w:t>Reaching For English</w:t>
+      </w:r>
+      <w:r>
+        <w:rPr>
+          <w:b/>
+          <w:sz w:val="72"/>
+          <w:szCs w:val="72"/>
+        </w:rPr>
+        <w:t>”</w:t>
+      </w:r>
+      <w:bookmarkStart w:id="0" w:name="_GoBack"/>
+      <w:bookmarkEnd w:id="0"/>
+    </w:p>
+    <w:p>
+      <w:pPr>
+        <w:jc w:val="right"/>
+        <w:rPr>
+          <w:sz w:val="32"/>
+          <w:szCs w:val="32"/>
+        </w:rPr>
+      </w:pPr>
+    </w:p>
+    <w:p>
+      <w:pPr>
+        <w:jc w:val="right"/>
+      </w:pPr>
+      <w:r>
+        <w:t>Version 1.0</w:t>
+      </w:r>
+    </w:p>
+    <w:p>
+      <w:pPr>
+        <w:jc w:val="center"/>
+        <w:rPr>
+          <w:sz w:val="32"/>
+          <w:szCs w:val="32"/>
+        </w:rPr>
+      </w:pPr>
+    </w:p>
+    <w:p>
+      <w:pPr>
+        <w:jc w:val="right"/>
+        <w:rPr>
+          <w:b/>
+          <w:sz w:val="28"/>
+          <w:szCs w:val="28"/>
+        </w:rPr>
+      </w:pPr>
+      <w:r>
+        <w:rPr>
+          <w:b/>
+          <w:sz w:val="28"/>
+          <w:szCs w:val="28"/>
+        </w:rPr>
+        <w:t>Developed By:</w:t>
+      </w:r>
+    </w:p>
+    <w:p>
+      <w:pPr>
+        <w:jc w:val="right"/>
+        <w:rPr>
+          <w:sz w:val="28"/>
+          <w:szCs w:val="28"/>
+        </w:rPr>
+      </w:pPr>
+      <w:r>
+        <w:rPr>
+          <w:sz w:val="28"/>
+          <w:szCs w:val="28"/>
+        </w:rPr>
+        <w:t>Daric Sage</w:t>
+      </w:r>
+    </w:p>
+    <w:p>
+      <w:pPr>
+        <w:jc w:val="right"/>
+        <w:rPr>
+          <w:sz w:val="28"/>
+          <w:szCs w:val="28"/>
+        </w:rPr>
+      </w:pPr>
+      <w:r>
+        <w:rPr>
+          <w:sz w:val="28"/>
+          <w:szCs w:val="28"/>
+        </w:rPr>
+        <w:t>Jared Regan</w:t>
+      </w:r>
+    </w:p>
+    <w:p>
+      <w:pPr>
+        <w:jc w:val="right"/>
+        <w:rPr>
+          <w:sz w:val="28"/>
+          <w:szCs w:val="28"/>
+        </w:rPr>
+      </w:pPr>
+      <w:r>
+        <w:rPr>
+          <w:sz w:val="28"/>
+          <w:szCs w:val="28"/>
+        </w:rPr>
+        <w:t>Jordan Lambert</w:t>
+      </w:r>
+    </w:p>
+    <w:p>
+      <w:pPr>
+        <w:jc w:val="right"/>
+        <w:rPr>
+          <w:sz w:val="28"/>
+          <w:szCs w:val="28"/>
+        </w:rPr>
+      </w:pPr>
+      <w:r>
+        <w:rPr>
+          <w:sz w:val="28"/>
+          <w:szCs w:val="28"/>
+        </w:rPr>
+        <w:t xml:space="preserve">Justin </w:t>
+      </w:r>
+      <w:proofErr w:type="spellStart"/>
+      <w:r>
+        <w:rPr>
+          <w:sz w:val="28"/>
+          <w:szCs w:val="28"/>
+        </w:rPr>
+        <w:t>O’Neel</w:t>
+      </w:r>
+      <w:proofErr w:type="spellEnd"/>
+    </w:p>
+    <w:p>
+      <w:pPr>
+        <w:jc w:val="right"/>
+        <w:rPr>
+          <w:sz w:val="32"/>
+          <w:szCs w:val="32"/>
+        </w:rPr>
+      </w:pPr>
+    </w:p>
+    <w:p>
+      <w:pPr>
+        <w:jc w:val="right"/>
+        <w:rPr>
+          <w:sz w:val="32"/>
+          <w:szCs w:val="32"/>
+        </w:rPr>
+      </w:pPr>
+    </w:p>
+    <w:p>
+      <w:pPr>
+        <w:rPr>
+          <w:b/>
+          <w:sz w:val="32"/>
+          <w:szCs w:val="32"/>
+        </w:rPr>
+      </w:pPr>
+    </w:p>
+    <w:p>
+      <w:pPr>
+        <w:jc w:val="center"/>
+        <w:rPr>
+          <w:b/>
+          <w:sz w:val="32"/>
+          <w:szCs w:val="32"/>
+        </w:rPr>
+      </w:pPr>
+    </w:p>
+    <w:p>
+      <w:pPr>
+        <w:jc w:val="center"/>
+        <w:rPr>
+          <w:b/>
+          <w:sz w:val="32"/>
+          <w:szCs w:val="32"/>
+        </w:rPr>
+      </w:pPr>
+    </w:p>
+    <w:p>
+      <w:pPr>
+        <w:jc w:val="center"/>
+        <w:rPr>
+          <w:b/>
+          <w:sz w:val="32"/>
+          <w:szCs w:val="32"/>
+        </w:rPr>
+      </w:pPr>
+    </w:p>
+    <w:p>
+      <w:pPr>
+        <w:jc w:val="center"/>
+        <w:rPr>
+          <w:b/>
+          <w:sz w:val="32"/>
+          <w:szCs w:val="32"/>
+        </w:rPr>
+      </w:pPr>
+    </w:p>
+    <w:p>
+      <w:pPr>
+        <w:rPr>
+          <w:b/>
+          <w:sz w:val="32"/>
+          <w:szCs w:val="32"/>
+        </w:rPr>
+      </w:pPr>
+    </w:p>
+    <w:p>
+      <w:pPr>
+        <w:rPr>
+          <w:b/>
+          <w:sz w:val="32"/>
+          <w:szCs w:val="32"/>
+        </w:rPr>
+      </w:pPr>
     </w:p>
     <w:p/>
     <w:p>
@@ -168,8 +433,6 @@
         </w:rPr>
         <w:t>More?</w:t>
       </w:r>
-      <w:bookmarkStart w:id="0" w:name="_GoBack"/>
-      <w:bookmarkEnd w:id="0"/>
     </w:p>
     <w:p>
       <w:pPr>

--- a/Documentations/Website/website_techGuide.docx
+++ b/Documentations/Website/website_techGuide.docx
@@ -67,8 +67,6 @@
         </w:rPr>
         <w:t>”</w:t>
       </w:r>
-      <w:bookmarkStart w:id="0" w:name="_GoBack"/>
-      <w:bookmarkEnd w:id="0"/>
     </w:p>
     <w:p>
       <w:pPr>
@@ -278,11 +276,858 @@
         <w:br w:type="page"/>
       </w:r>
     </w:p>
-    <w:p>
-      <w:r>
-        <w:lastRenderedPageBreak/>
-        <w:t>*table of contents*</w:t>
-      </w:r>
+    <w:sdt>
+      <w:sdtPr>
+        <w:rPr>
+          <w:sz w:val="40"/>
+          <w:szCs w:val="40"/>
+        </w:rPr>
+        <w:id w:val="1308976691"/>
+        <w:docPartObj>
+          <w:docPartGallery w:val="Table of Contents"/>
+          <w:docPartUnique/>
+        </w:docPartObj>
+      </w:sdtPr>
+      <w:sdtEndPr>
+        <w:rPr>
+          <w:rFonts w:asciiTheme="minorHAnsi" w:eastAsiaTheme="minorHAnsi" w:hAnsiTheme="minorHAnsi" w:cstheme="minorBidi"/>
+          <w:b/>
+          <w:bCs/>
+          <w:noProof/>
+          <w:color w:val="auto"/>
+          <w:sz w:val="22"/>
+          <w:szCs w:val="22"/>
+        </w:rPr>
+      </w:sdtEndPr>
+      <w:sdtContent>
+        <w:p>
+          <w:pPr>
+            <w:pStyle w:val="TOCHeading"/>
+            <w:rPr>
+              <w:sz w:val="40"/>
+              <w:szCs w:val="40"/>
+            </w:rPr>
+          </w:pPr>
+          <w:r>
+            <w:rPr>
+              <w:sz w:val="40"/>
+              <w:szCs w:val="40"/>
+            </w:rPr>
+            <w:t>Table of Contents</w:t>
+          </w:r>
+        </w:p>
+        <w:p>
+          <w:pPr>
+            <w:pStyle w:val="TOC1"/>
+            <w:tabs>
+              <w:tab w:val="right" w:leader="dot" w:pos="9350"/>
+            </w:tabs>
+            <w:rPr>
+              <w:noProof/>
+              <w:sz w:val="28"/>
+              <w:szCs w:val="28"/>
+            </w:rPr>
+          </w:pPr>
+          <w:r>
+            <w:rPr>
+              <w:sz w:val="28"/>
+              <w:szCs w:val="28"/>
+            </w:rPr>
+            <w:fldChar w:fldCharType="begin"/>
+          </w:r>
+          <w:r>
+            <w:rPr>
+              <w:sz w:val="28"/>
+              <w:szCs w:val="28"/>
+            </w:rPr>
+            <w:instrText xml:space="preserve"> TOC \o "1-3" \h \z \u </w:instrText>
+          </w:r>
+          <w:r>
+            <w:rPr>
+              <w:sz w:val="28"/>
+              <w:szCs w:val="28"/>
+            </w:rPr>
+            <w:fldChar w:fldCharType="separate"/>
+          </w:r>
+          <w:hyperlink w:anchor="_Toc514175886" w:history="1">
+            <w:r>
+              <w:rPr>
+                <w:rStyle w:val="Hyperlink"/>
+                <w:noProof/>
+                <w:sz w:val="28"/>
+                <w:szCs w:val="28"/>
+              </w:rPr>
+              <w:t>Environment</w:t>
+            </w:r>
+            <w:r>
+              <w:rPr>
+                <w:noProof/>
+                <w:webHidden/>
+                <w:sz w:val="28"/>
+                <w:szCs w:val="28"/>
+              </w:rPr>
+              <w:tab/>
+            </w:r>
+            <w:r>
+              <w:rPr>
+                <w:noProof/>
+                <w:webHidden/>
+                <w:sz w:val="28"/>
+                <w:szCs w:val="28"/>
+              </w:rPr>
+              <w:fldChar w:fldCharType="begin"/>
+            </w:r>
+            <w:r>
+              <w:rPr>
+                <w:noProof/>
+                <w:webHidden/>
+                <w:sz w:val="28"/>
+                <w:szCs w:val="28"/>
+              </w:rPr>
+              <w:instrText xml:space="preserve"> PAGEREF _Toc514175886 \h </w:instrText>
+            </w:r>
+            <w:r>
+              <w:rPr>
+                <w:noProof/>
+                <w:webHidden/>
+                <w:sz w:val="28"/>
+                <w:szCs w:val="28"/>
+              </w:rPr>
+            </w:r>
+            <w:r>
+              <w:rPr>
+                <w:noProof/>
+                <w:webHidden/>
+                <w:sz w:val="28"/>
+                <w:szCs w:val="28"/>
+              </w:rPr>
+              <w:fldChar w:fldCharType="separate"/>
+            </w:r>
+            <w:r>
+              <w:rPr>
+                <w:noProof/>
+                <w:webHidden/>
+                <w:sz w:val="28"/>
+                <w:szCs w:val="28"/>
+              </w:rPr>
+              <w:t>3</w:t>
+            </w:r>
+            <w:r>
+              <w:rPr>
+                <w:noProof/>
+                <w:webHidden/>
+                <w:sz w:val="28"/>
+                <w:szCs w:val="28"/>
+              </w:rPr>
+              <w:fldChar w:fldCharType="end"/>
+            </w:r>
+          </w:hyperlink>
+        </w:p>
+        <w:p>
+          <w:pPr>
+            <w:pStyle w:val="TOC1"/>
+            <w:tabs>
+              <w:tab w:val="right" w:leader="dot" w:pos="9350"/>
+            </w:tabs>
+            <w:rPr>
+              <w:noProof/>
+              <w:sz w:val="28"/>
+              <w:szCs w:val="28"/>
+            </w:rPr>
+          </w:pPr>
+          <w:hyperlink w:anchor="_Toc514175887" w:history="1">
+            <w:r>
+              <w:rPr>
+                <w:rStyle w:val="Hyperlink"/>
+                <w:noProof/>
+                <w:sz w:val="28"/>
+                <w:szCs w:val="28"/>
+              </w:rPr>
+              <w:t>ASP Project Description</w:t>
+            </w:r>
+            <w:r>
+              <w:rPr>
+                <w:noProof/>
+                <w:webHidden/>
+                <w:sz w:val="28"/>
+                <w:szCs w:val="28"/>
+              </w:rPr>
+              <w:tab/>
+            </w:r>
+            <w:r>
+              <w:rPr>
+                <w:noProof/>
+                <w:webHidden/>
+                <w:sz w:val="28"/>
+                <w:szCs w:val="28"/>
+              </w:rPr>
+              <w:fldChar w:fldCharType="begin"/>
+            </w:r>
+            <w:r>
+              <w:rPr>
+                <w:noProof/>
+                <w:webHidden/>
+                <w:sz w:val="28"/>
+                <w:szCs w:val="28"/>
+              </w:rPr>
+              <w:instrText xml:space="preserve"> PAGEREF _Toc514175887 \h </w:instrText>
+            </w:r>
+            <w:r>
+              <w:rPr>
+                <w:noProof/>
+                <w:webHidden/>
+                <w:sz w:val="28"/>
+                <w:szCs w:val="28"/>
+              </w:rPr>
+            </w:r>
+            <w:r>
+              <w:rPr>
+                <w:noProof/>
+                <w:webHidden/>
+                <w:sz w:val="28"/>
+                <w:szCs w:val="28"/>
+              </w:rPr>
+              <w:fldChar w:fldCharType="separate"/>
+            </w:r>
+            <w:r>
+              <w:rPr>
+                <w:noProof/>
+                <w:webHidden/>
+                <w:sz w:val="28"/>
+                <w:szCs w:val="28"/>
+              </w:rPr>
+              <w:t>3</w:t>
+            </w:r>
+            <w:r>
+              <w:rPr>
+                <w:noProof/>
+                <w:webHidden/>
+                <w:sz w:val="28"/>
+                <w:szCs w:val="28"/>
+              </w:rPr>
+              <w:fldChar w:fldCharType="end"/>
+            </w:r>
+          </w:hyperlink>
+        </w:p>
+        <w:p>
+          <w:pPr>
+            <w:pStyle w:val="TOC2"/>
+            <w:tabs>
+              <w:tab w:val="right" w:leader="dot" w:pos="9350"/>
+            </w:tabs>
+            <w:rPr>
+              <w:noProof/>
+              <w:sz w:val="28"/>
+              <w:szCs w:val="28"/>
+            </w:rPr>
+          </w:pPr>
+          <w:hyperlink w:anchor="_Toc514175888" w:history="1">
+            <w:r>
+              <w:rPr>
+                <w:rStyle w:val="Hyperlink"/>
+                <w:noProof/>
+                <w:sz w:val="28"/>
+                <w:szCs w:val="28"/>
+              </w:rPr>
+              <w:t>Login.aspx/.cs</w:t>
+            </w:r>
+            <w:r>
+              <w:rPr>
+                <w:noProof/>
+                <w:webHidden/>
+                <w:sz w:val="28"/>
+                <w:szCs w:val="28"/>
+              </w:rPr>
+              <w:tab/>
+            </w:r>
+            <w:r>
+              <w:rPr>
+                <w:noProof/>
+                <w:webHidden/>
+                <w:sz w:val="28"/>
+                <w:szCs w:val="28"/>
+              </w:rPr>
+              <w:fldChar w:fldCharType="begin"/>
+            </w:r>
+            <w:r>
+              <w:rPr>
+                <w:noProof/>
+                <w:webHidden/>
+                <w:sz w:val="28"/>
+                <w:szCs w:val="28"/>
+              </w:rPr>
+              <w:instrText xml:space="preserve"> PAGEREF _Toc514175888 \h </w:instrText>
+            </w:r>
+            <w:r>
+              <w:rPr>
+                <w:noProof/>
+                <w:webHidden/>
+                <w:sz w:val="28"/>
+                <w:szCs w:val="28"/>
+              </w:rPr>
+            </w:r>
+            <w:r>
+              <w:rPr>
+                <w:noProof/>
+                <w:webHidden/>
+                <w:sz w:val="28"/>
+                <w:szCs w:val="28"/>
+              </w:rPr>
+              <w:fldChar w:fldCharType="separate"/>
+            </w:r>
+            <w:r>
+              <w:rPr>
+                <w:noProof/>
+                <w:webHidden/>
+                <w:sz w:val="28"/>
+                <w:szCs w:val="28"/>
+              </w:rPr>
+              <w:t>3</w:t>
+            </w:r>
+            <w:r>
+              <w:rPr>
+                <w:noProof/>
+                <w:webHidden/>
+                <w:sz w:val="28"/>
+                <w:szCs w:val="28"/>
+              </w:rPr>
+              <w:fldChar w:fldCharType="end"/>
+            </w:r>
+          </w:hyperlink>
+        </w:p>
+        <w:p>
+          <w:pPr>
+            <w:pStyle w:val="TOC2"/>
+            <w:tabs>
+              <w:tab w:val="right" w:leader="dot" w:pos="9350"/>
+            </w:tabs>
+            <w:rPr>
+              <w:noProof/>
+              <w:sz w:val="28"/>
+              <w:szCs w:val="28"/>
+            </w:rPr>
+          </w:pPr>
+          <w:hyperlink w:anchor="_Toc514175889" w:history="1">
+            <w:r>
+              <w:rPr>
+                <w:rStyle w:val="Hyperlink"/>
+                <w:noProof/>
+                <w:sz w:val="28"/>
+                <w:szCs w:val="28"/>
+              </w:rPr>
+              <w:t>FileViewer.aspx/.cs</w:t>
+            </w:r>
+            <w:r>
+              <w:rPr>
+                <w:noProof/>
+                <w:webHidden/>
+                <w:sz w:val="28"/>
+                <w:szCs w:val="28"/>
+              </w:rPr>
+              <w:tab/>
+            </w:r>
+            <w:r>
+              <w:rPr>
+                <w:noProof/>
+                <w:webHidden/>
+                <w:sz w:val="28"/>
+                <w:szCs w:val="28"/>
+              </w:rPr>
+              <w:fldChar w:fldCharType="begin"/>
+            </w:r>
+            <w:r>
+              <w:rPr>
+                <w:noProof/>
+                <w:webHidden/>
+                <w:sz w:val="28"/>
+                <w:szCs w:val="28"/>
+              </w:rPr>
+              <w:instrText xml:space="preserve"> PAGEREF _Toc514175889 \h </w:instrText>
+            </w:r>
+            <w:r>
+              <w:rPr>
+                <w:noProof/>
+                <w:webHidden/>
+                <w:sz w:val="28"/>
+                <w:szCs w:val="28"/>
+              </w:rPr>
+            </w:r>
+            <w:r>
+              <w:rPr>
+                <w:noProof/>
+                <w:webHidden/>
+                <w:sz w:val="28"/>
+                <w:szCs w:val="28"/>
+              </w:rPr>
+              <w:fldChar w:fldCharType="separate"/>
+            </w:r>
+            <w:r>
+              <w:rPr>
+                <w:noProof/>
+                <w:webHidden/>
+                <w:sz w:val="28"/>
+                <w:szCs w:val="28"/>
+              </w:rPr>
+              <w:t>3</w:t>
+            </w:r>
+            <w:r>
+              <w:rPr>
+                <w:noProof/>
+                <w:webHidden/>
+                <w:sz w:val="28"/>
+                <w:szCs w:val="28"/>
+              </w:rPr>
+              <w:fldChar w:fldCharType="end"/>
+            </w:r>
+          </w:hyperlink>
+        </w:p>
+        <w:p>
+          <w:pPr>
+            <w:pStyle w:val="TOC2"/>
+            <w:tabs>
+              <w:tab w:val="right" w:leader="dot" w:pos="9350"/>
+            </w:tabs>
+            <w:rPr>
+              <w:noProof/>
+              <w:sz w:val="28"/>
+              <w:szCs w:val="28"/>
+            </w:rPr>
+          </w:pPr>
+          <w:hyperlink w:anchor="_Toc514175890" w:history="1">
+            <w:r>
+              <w:rPr>
+                <w:rStyle w:val="Hyperlink"/>
+                <w:noProof/>
+                <w:sz w:val="28"/>
+                <w:szCs w:val="28"/>
+              </w:rPr>
+              <w:t>ManagaAdd.aspx/.cs</w:t>
+            </w:r>
+            <w:r>
+              <w:rPr>
+                <w:noProof/>
+                <w:webHidden/>
+                <w:sz w:val="28"/>
+                <w:szCs w:val="28"/>
+              </w:rPr>
+              <w:tab/>
+            </w:r>
+            <w:r>
+              <w:rPr>
+                <w:noProof/>
+                <w:webHidden/>
+                <w:sz w:val="28"/>
+                <w:szCs w:val="28"/>
+              </w:rPr>
+              <w:fldChar w:fldCharType="begin"/>
+            </w:r>
+            <w:r>
+              <w:rPr>
+                <w:noProof/>
+                <w:webHidden/>
+                <w:sz w:val="28"/>
+                <w:szCs w:val="28"/>
+              </w:rPr>
+              <w:instrText xml:space="preserve"> PAGEREF _Toc514175890 \h </w:instrText>
+            </w:r>
+            <w:r>
+              <w:rPr>
+                <w:noProof/>
+                <w:webHidden/>
+                <w:sz w:val="28"/>
+                <w:szCs w:val="28"/>
+              </w:rPr>
+            </w:r>
+            <w:r>
+              <w:rPr>
+                <w:noProof/>
+                <w:webHidden/>
+                <w:sz w:val="28"/>
+                <w:szCs w:val="28"/>
+              </w:rPr>
+              <w:fldChar w:fldCharType="separate"/>
+            </w:r>
+            <w:r>
+              <w:rPr>
+                <w:noProof/>
+                <w:webHidden/>
+                <w:sz w:val="28"/>
+                <w:szCs w:val="28"/>
+              </w:rPr>
+              <w:t>3</w:t>
+            </w:r>
+            <w:r>
+              <w:rPr>
+                <w:noProof/>
+                <w:webHidden/>
+                <w:sz w:val="28"/>
+                <w:szCs w:val="28"/>
+              </w:rPr>
+              <w:fldChar w:fldCharType="end"/>
+            </w:r>
+          </w:hyperlink>
+        </w:p>
+        <w:p>
+          <w:pPr>
+            <w:pStyle w:val="TOC2"/>
+            <w:tabs>
+              <w:tab w:val="right" w:leader="dot" w:pos="9350"/>
+            </w:tabs>
+            <w:rPr>
+              <w:noProof/>
+              <w:sz w:val="28"/>
+              <w:szCs w:val="28"/>
+            </w:rPr>
+          </w:pPr>
+          <w:hyperlink w:anchor="_Toc514175891" w:history="1">
+            <w:r>
+              <w:rPr>
+                <w:rStyle w:val="Hyperlink"/>
+                <w:noProof/>
+                <w:sz w:val="28"/>
+                <w:szCs w:val="28"/>
+              </w:rPr>
+              <w:t>ManageDelete.aspx/.cs</w:t>
+            </w:r>
+            <w:r>
+              <w:rPr>
+                <w:noProof/>
+                <w:webHidden/>
+                <w:sz w:val="28"/>
+                <w:szCs w:val="28"/>
+              </w:rPr>
+              <w:tab/>
+            </w:r>
+            <w:r>
+              <w:rPr>
+                <w:noProof/>
+                <w:webHidden/>
+                <w:sz w:val="28"/>
+                <w:szCs w:val="28"/>
+              </w:rPr>
+              <w:fldChar w:fldCharType="begin"/>
+            </w:r>
+            <w:r>
+              <w:rPr>
+                <w:noProof/>
+                <w:webHidden/>
+                <w:sz w:val="28"/>
+                <w:szCs w:val="28"/>
+              </w:rPr>
+              <w:instrText xml:space="preserve"> PAGEREF _Toc514175891 \h </w:instrText>
+            </w:r>
+            <w:r>
+              <w:rPr>
+                <w:noProof/>
+                <w:webHidden/>
+                <w:sz w:val="28"/>
+                <w:szCs w:val="28"/>
+              </w:rPr>
+            </w:r>
+            <w:r>
+              <w:rPr>
+                <w:noProof/>
+                <w:webHidden/>
+                <w:sz w:val="28"/>
+                <w:szCs w:val="28"/>
+              </w:rPr>
+              <w:fldChar w:fldCharType="separate"/>
+            </w:r>
+            <w:r>
+              <w:rPr>
+                <w:noProof/>
+                <w:webHidden/>
+                <w:sz w:val="28"/>
+                <w:szCs w:val="28"/>
+              </w:rPr>
+              <w:t>3</w:t>
+            </w:r>
+            <w:r>
+              <w:rPr>
+                <w:noProof/>
+                <w:webHidden/>
+                <w:sz w:val="28"/>
+                <w:szCs w:val="28"/>
+              </w:rPr>
+              <w:fldChar w:fldCharType="end"/>
+            </w:r>
+          </w:hyperlink>
+        </w:p>
+        <w:p>
+          <w:pPr>
+            <w:pStyle w:val="TOC1"/>
+            <w:tabs>
+              <w:tab w:val="right" w:leader="dot" w:pos="9350"/>
+            </w:tabs>
+            <w:rPr>
+              <w:noProof/>
+              <w:sz w:val="28"/>
+              <w:szCs w:val="28"/>
+            </w:rPr>
+          </w:pPr>
+          <w:hyperlink w:anchor="_Toc514175892" w:history="1">
+            <w:r>
+              <w:rPr>
+                <w:rStyle w:val="Hyperlink"/>
+                <w:noProof/>
+                <w:sz w:val="28"/>
+                <w:szCs w:val="28"/>
+              </w:rPr>
+              <w:t>Implementation</w:t>
+            </w:r>
+            <w:r>
+              <w:rPr>
+                <w:noProof/>
+                <w:webHidden/>
+                <w:sz w:val="28"/>
+                <w:szCs w:val="28"/>
+              </w:rPr>
+              <w:tab/>
+            </w:r>
+            <w:r>
+              <w:rPr>
+                <w:noProof/>
+                <w:webHidden/>
+                <w:sz w:val="28"/>
+                <w:szCs w:val="28"/>
+              </w:rPr>
+              <w:fldChar w:fldCharType="begin"/>
+            </w:r>
+            <w:r>
+              <w:rPr>
+                <w:noProof/>
+                <w:webHidden/>
+                <w:sz w:val="28"/>
+                <w:szCs w:val="28"/>
+              </w:rPr>
+              <w:instrText xml:space="preserve"> PAGEREF _Toc514175892 \h </w:instrText>
+            </w:r>
+            <w:r>
+              <w:rPr>
+                <w:noProof/>
+                <w:webHidden/>
+                <w:sz w:val="28"/>
+                <w:szCs w:val="28"/>
+              </w:rPr>
+            </w:r>
+            <w:r>
+              <w:rPr>
+                <w:noProof/>
+                <w:webHidden/>
+                <w:sz w:val="28"/>
+                <w:szCs w:val="28"/>
+              </w:rPr>
+              <w:fldChar w:fldCharType="separate"/>
+            </w:r>
+            <w:r>
+              <w:rPr>
+                <w:noProof/>
+                <w:webHidden/>
+                <w:sz w:val="28"/>
+                <w:szCs w:val="28"/>
+              </w:rPr>
+              <w:t>4</w:t>
+            </w:r>
+            <w:r>
+              <w:rPr>
+                <w:noProof/>
+                <w:webHidden/>
+                <w:sz w:val="28"/>
+                <w:szCs w:val="28"/>
+              </w:rPr>
+              <w:fldChar w:fldCharType="end"/>
+            </w:r>
+          </w:hyperlink>
+        </w:p>
+        <w:p>
+          <w:pPr>
+            <w:pStyle w:val="TOC2"/>
+            <w:tabs>
+              <w:tab w:val="right" w:leader="dot" w:pos="9350"/>
+            </w:tabs>
+            <w:rPr>
+              <w:noProof/>
+              <w:sz w:val="28"/>
+              <w:szCs w:val="28"/>
+            </w:rPr>
+          </w:pPr>
+          <w:hyperlink w:anchor="_Toc514175893" w:history="1">
+            <w:r>
+              <w:rPr>
+                <w:rStyle w:val="Hyperlink"/>
+                <w:noProof/>
+                <w:sz w:val="28"/>
+                <w:szCs w:val="28"/>
+              </w:rPr>
+              <w:t>Visual Studio</w:t>
+            </w:r>
+            <w:r>
+              <w:rPr>
+                <w:noProof/>
+                <w:webHidden/>
+                <w:sz w:val="28"/>
+                <w:szCs w:val="28"/>
+              </w:rPr>
+              <w:tab/>
+            </w:r>
+            <w:r>
+              <w:rPr>
+                <w:noProof/>
+                <w:webHidden/>
+                <w:sz w:val="28"/>
+                <w:szCs w:val="28"/>
+              </w:rPr>
+              <w:fldChar w:fldCharType="begin"/>
+            </w:r>
+            <w:r>
+              <w:rPr>
+                <w:noProof/>
+                <w:webHidden/>
+                <w:sz w:val="28"/>
+                <w:szCs w:val="28"/>
+              </w:rPr>
+              <w:instrText xml:space="preserve"> PAGEREF _Toc514175893 \h </w:instrText>
+            </w:r>
+            <w:r>
+              <w:rPr>
+                <w:noProof/>
+                <w:webHidden/>
+                <w:sz w:val="28"/>
+                <w:szCs w:val="28"/>
+              </w:rPr>
+            </w:r>
+            <w:r>
+              <w:rPr>
+                <w:noProof/>
+                <w:webHidden/>
+                <w:sz w:val="28"/>
+                <w:szCs w:val="28"/>
+              </w:rPr>
+              <w:fldChar w:fldCharType="separate"/>
+            </w:r>
+            <w:r>
+              <w:rPr>
+                <w:noProof/>
+                <w:webHidden/>
+                <w:sz w:val="28"/>
+                <w:szCs w:val="28"/>
+              </w:rPr>
+              <w:t>4</w:t>
+            </w:r>
+            <w:r>
+              <w:rPr>
+                <w:noProof/>
+                <w:webHidden/>
+                <w:sz w:val="28"/>
+                <w:szCs w:val="28"/>
+              </w:rPr>
+              <w:fldChar w:fldCharType="end"/>
+            </w:r>
+          </w:hyperlink>
+        </w:p>
+        <w:p>
+          <w:pPr>
+            <w:pStyle w:val="TOC2"/>
+            <w:tabs>
+              <w:tab w:val="right" w:leader="dot" w:pos="9350"/>
+            </w:tabs>
+            <w:rPr>
+              <w:noProof/>
+              <w:sz w:val="28"/>
+              <w:szCs w:val="28"/>
+            </w:rPr>
+          </w:pPr>
+          <w:hyperlink w:anchor="_Toc514175894" w:history="1">
+            <w:r>
+              <w:rPr>
+                <w:rStyle w:val="Hyperlink"/>
+                <w:noProof/>
+                <w:sz w:val="28"/>
+                <w:szCs w:val="28"/>
+              </w:rPr>
+              <w:t>Publishing</w:t>
+            </w:r>
+            <w:r>
+              <w:rPr>
+                <w:noProof/>
+                <w:webHidden/>
+                <w:sz w:val="28"/>
+                <w:szCs w:val="28"/>
+              </w:rPr>
+              <w:tab/>
+            </w:r>
+            <w:r>
+              <w:rPr>
+                <w:noProof/>
+                <w:webHidden/>
+                <w:sz w:val="28"/>
+                <w:szCs w:val="28"/>
+              </w:rPr>
+              <w:fldChar w:fldCharType="begin"/>
+            </w:r>
+            <w:r>
+              <w:rPr>
+                <w:noProof/>
+                <w:webHidden/>
+                <w:sz w:val="28"/>
+                <w:szCs w:val="28"/>
+              </w:rPr>
+              <w:instrText xml:space="preserve"> PAGEREF _Toc514175894 \h </w:instrText>
+            </w:r>
+            <w:r>
+              <w:rPr>
+                <w:noProof/>
+                <w:webHidden/>
+                <w:sz w:val="28"/>
+                <w:szCs w:val="28"/>
+              </w:rPr>
+            </w:r>
+            <w:r>
+              <w:rPr>
+                <w:noProof/>
+                <w:webHidden/>
+                <w:sz w:val="28"/>
+                <w:szCs w:val="28"/>
+              </w:rPr>
+              <w:fldChar w:fldCharType="separate"/>
+            </w:r>
+            <w:r>
+              <w:rPr>
+                <w:noProof/>
+                <w:webHidden/>
+                <w:sz w:val="28"/>
+                <w:szCs w:val="28"/>
+              </w:rPr>
+              <w:t>4</w:t>
+            </w:r>
+            <w:r>
+              <w:rPr>
+                <w:noProof/>
+                <w:webHidden/>
+                <w:sz w:val="28"/>
+                <w:szCs w:val="28"/>
+              </w:rPr>
+              <w:fldChar w:fldCharType="end"/>
+            </w:r>
+          </w:hyperlink>
+        </w:p>
+        <w:p>
+          <w:r>
+            <w:rPr>
+              <w:b/>
+              <w:bCs/>
+              <w:noProof/>
+              <w:sz w:val="28"/>
+              <w:szCs w:val="28"/>
+            </w:rPr>
+            <w:fldChar w:fldCharType="end"/>
+          </w:r>
+        </w:p>
+      </w:sdtContent>
+    </w:sdt>
+    <w:p>
+      <w:bookmarkStart w:id="0" w:name="_GoBack"/>
+      <w:bookmarkEnd w:id="0"/>
     </w:p>
     <w:p/>
     <w:p>
@@ -294,11 +1139,14 @@
       <w:pPr>
         <w:pStyle w:val="Heading1"/>
       </w:pPr>
+      <w:bookmarkStart w:id="1" w:name="_Toc514175886"/>
       <w:r>
         <w:lastRenderedPageBreak/>
         <w:t>Environment</w:t>
       </w:r>
-    </w:p>
+      <w:bookmarkEnd w:id="1"/>
+    </w:p>
+    <w:p/>
     <w:p>
       <w:pPr>
         <w:pStyle w:val="ListParagraph"/>
@@ -330,132 +1178,161 @@
           <w:ilvl w:val="0"/>
           <w:numId w:val="13"/>
         </w:numPr>
+      </w:pPr>
+      <w:r>
+        <w:t>HTML and CSS</w:t>
+      </w:r>
+    </w:p>
+    <w:p>
+      <w:pPr>
+        <w:pStyle w:val="Heading1"/>
+      </w:pPr>
+      <w:bookmarkStart w:id="2" w:name="_Toc514175887"/>
+      <w:r>
+        <w:t>ASP Project Description</w:t>
+      </w:r>
+      <w:bookmarkEnd w:id="2"/>
+    </w:p>
+    <w:p/>
+    <w:p>
+      <w:r>
+        <w:t>Descriptions of the files used in the ASP.NET web project:</w:t>
+      </w:r>
+    </w:p>
+    <w:p>
+      <w:pPr>
+        <w:pStyle w:val="Heading2"/>
+      </w:pPr>
+      <w:bookmarkStart w:id="3" w:name="_Toc514175888"/>
+      <w:r>
+        <w:t>Login.aspx/.cs</w:t>
+      </w:r>
+      <w:bookmarkEnd w:id="3"/>
+    </w:p>
+    <w:p>
+      <w:r>
+        <w:t xml:space="preserve">The ‘Login’ page is the base page for the site. This is where the admin credentials are input in order to gain access to adding and deleting content. It provides a secure method of logging in through salting and hashing and storing the credentials in the database. </w:t>
+      </w:r>
+      <w:proofErr w:type="gramStart"/>
+      <w:r>
+        <w:t>Also</w:t>
+      </w:r>
+      <w:proofErr w:type="gramEnd"/>
+      <w:r>
+        <w:t xml:space="preserve"> on this page there is a button to access the ‘File Viewer’ page.</w:t>
+      </w:r>
+    </w:p>
+    <w:p>
+      <w:pPr>
+        <w:pStyle w:val="Heading2"/>
+      </w:pPr>
+      <w:bookmarkStart w:id="4" w:name="_Toc514175889"/>
+      <w:r>
+        <w:t>FileViewer.aspx/.cs</w:t>
+      </w:r>
+      <w:bookmarkEnd w:id="4"/>
+    </w:p>
+    <w:p>
+      <w:r>
+        <w:t xml:space="preserve">The ‘File Viewer’ page has a main purpose and a secondary purpose. The main purpose is to display all the lessons in the database in a table. Here, the filename (mp3 or pdf) is a hyperlink to the actual file. This allows for the viewing/listening, saving, and/or downloading of the file that is used in the lesson(s). The secondary purpose is to keep a link to a survey. A survey hyperlink resides here for users to be able to click the link and take a survey provided by the admin. If logged in, the </w:t>
+      </w:r>
+      <w:r>
+        <w:t>admin can change the link through an editing section on the ‘File Viewer’ page.</w:t>
+      </w:r>
+    </w:p>
+    <w:p>
+      <w:pPr>
+        <w:pStyle w:val="Heading2"/>
+      </w:pPr>
+      <w:bookmarkStart w:id="5" w:name="_Toc514175890"/>
+      <w:r>
+        <w:t>ManagaAdd.aspx/.cs</w:t>
+      </w:r>
+      <w:bookmarkEnd w:id="5"/>
+    </w:p>
+    <w:p>
+      <w:r>
+        <w:t>The ‘ManageAdd’ page is used for adding content in to the database. It performs SQL queries to automatically populate droplists in order for the admin to easily perform add operations and to more easily keep the database in a valid state. It also provides a view of the ‘Lessons’ table so that the admin can see what is already residing in the database in terms of lessons.</w:t>
+      </w:r>
+      <w:r>
+        <w:t xml:space="preserve"> Countries, topics, country_grades, country_grade_topics, and lessons are all able to be added to the database through this page.</w:t>
+      </w:r>
+    </w:p>
+    <w:p>
+      <w:pPr>
+        <w:pStyle w:val="Heading2"/>
+      </w:pPr>
+      <w:bookmarkStart w:id="6" w:name="_Toc514175891"/>
+      <w:r>
+        <w:t>ManageDelete.aspx/.cs</w:t>
+      </w:r>
+      <w:bookmarkEnd w:id="6"/>
+    </w:p>
+    <w:p>
+      <w:pPr>
         <w:rPr>
           <w:highlight w:val="yellow"/>
         </w:rPr>
       </w:pPr>
       <w:r>
-        <w:rPr>
-          <w:highlight w:val="yellow"/>
-        </w:rPr>
-        <w:t>More?</w:t>
-      </w:r>
-    </w:p>
+        <w:t>The ‘ManageDelete’ page is used for deleting and editing content in the database. It performs SQL queries to populate grid views with buttons for easy visibility and easy modification in terms of deleting and editing. Each table that can have content removed or edited is displayed in its own grid view. Along each row is a delete button and a possible edit button. Deleting can only occur on data that has no other data associated with it in the database (such as a topic is associated in the Country_Grade_Topic_Relation table). Editing can only occur on some table and on certain elements of that table. Lower level data can be edited such as Country name or topic name. For lessons, only the ‘lid’ and the ‘text’ fields can be edited. This ensures database consistency</w:t>
+      </w:r>
+      <w:r>
+        <w:t>.</w:t>
+      </w:r>
+    </w:p>
+    <w:p>
+      <w:r>
+        <w:br w:type="page"/>
+      </w:r>
+    </w:p>
+    <w:p/>
     <w:p>
       <w:pPr>
         <w:pStyle w:val="Heading1"/>
       </w:pPr>
-      <w:r>
-        <w:t>ASP Project Description</w:t>
-      </w:r>
-    </w:p>
-    <w:p>
-      <w:r>
-        <w:t>Descriptions of the files used in the ASP.NET web project:</w:t>
-      </w:r>
-    </w:p>
+      <w:bookmarkStart w:id="7" w:name="_Toc514175892"/>
+      <w:r>
+        <w:t>Implementation</w:t>
+      </w:r>
+      <w:bookmarkEnd w:id="7"/>
+    </w:p>
+    <w:p/>
     <w:p>
       <w:pPr>
         <w:pStyle w:val="Heading2"/>
       </w:pPr>
-      <w:r>
-        <w:t>Login.aspx/.cs</w:t>
-      </w:r>
-    </w:p>
-    <w:p>
-      <w:r>
-        <w:rPr>
-          <w:highlight w:val="yellow"/>
-        </w:rPr>
-        <w:t>Describe basic function/purpose?</w:t>
+      <w:bookmarkStart w:id="8" w:name="_Toc514175893"/>
+      <w:r>
+        <w:t>Visual Studio</w:t>
+      </w:r>
+      <w:bookmarkEnd w:id="8"/>
+    </w:p>
+    <w:p>
+      <w:r>
+        <w:t>To implement the project in Visual Studio, just save the files in a directory and select the solution file. This will create and open up the project in Visual Studio on the host computer.</w:t>
       </w:r>
     </w:p>
     <w:p>
       <w:pPr>
         <w:pStyle w:val="Heading2"/>
       </w:pPr>
-      <w:r>
-        <w:t>FileViewer.aspx/.cs</w:t>
-      </w:r>
-    </w:p>
-    <w:p>
-      <w:r>
-        <w:rPr>
-          <w:highlight w:val="yellow"/>
-        </w:rPr>
-        <w:t>Describe basic function/purpose?</w:t>
-      </w:r>
-    </w:p>
-    <w:p>
-      <w:pPr>
-        <w:pStyle w:val="Heading2"/>
-      </w:pPr>
-      <w:r>
-        <w:t>ManagaAdd.aspx/.cs</w:t>
-      </w:r>
-    </w:p>
-    <w:p>
-      <w:r>
-        <w:t>The ‘ManageAdd’ page is used for adding content in to the database. It performs SQL queries to automatically populate droplists in order for the admin to easily perform add operations and to more easily keep the database in a valid state. It also provides a view of the ‘Lessons’ table so that the admin can see what is already residing in the database in terms of lessons.</w:t>
-      </w:r>
-      <w:r>
-        <w:t xml:space="preserve"> Countries, topics, country_grades, country_grade_topics, and lessons are all able to be added to the database through this page.</w:t>
-      </w:r>
-    </w:p>
-    <w:p>
-      <w:r>
-        <w:rPr>
-          <w:highlight w:val="yellow"/>
-        </w:rPr>
-        <w:t>More?</w:t>
-      </w:r>
-    </w:p>
-    <w:p>
-      <w:pPr>
-        <w:pStyle w:val="Heading2"/>
-      </w:pPr>
-      <w:r>
-        <w:t>ManageDelete.aspx/.cs</w:t>
-      </w:r>
-    </w:p>
-    <w:p>
-      <w:r>
-        <w:t>The ‘ManageDelete’ page is used for deleting and editing content in the database. It performs SQL queries to populate grid views with buttons for easy visibility and easy modification in terms of deleting and editing. Each table that can have content removed or edited is displayed in its own grid view. Along each row is a delete button and a possible edit button. Deleting can only occur on data that has no other data associated with it in the database (such as a topic is associated in the Country_Grade_Topic_Relation table). Editing can only occur on some table and on certain elements of that table. Lower level data can be edited such as Country name or topic name. For lessons, only the ‘lid’ and the ‘text’ fields can be edited. This ensures database consistency</w:t>
-      </w:r>
-      <w:r>
-        <w:t>.</w:t>
-      </w:r>
-    </w:p>
-    <w:p>
-      <w:r>
-        <w:rPr>
-          <w:highlight w:val="yellow"/>
-        </w:rPr>
-        <w:t>More?</w:t>
-      </w:r>
-    </w:p>
-    <w:p>
-      <w:pPr>
-        <w:pStyle w:val="Heading1"/>
-      </w:pPr>
-      <w:r>
-        <w:t>Implementation</w:t>
-      </w:r>
-    </w:p>
-    <w:p>
-      <w:r>
-        <w:rPr>
-          <w:highlight w:val="yellow"/>
-        </w:rPr>
-        <w:t>What to do?</w:t>
-      </w:r>
-    </w:p>
-    <w:p/>
+      <w:bookmarkStart w:id="9" w:name="_Toc514175894"/>
+      <w:r>
+        <w:t>Publishing</w:t>
+      </w:r>
+      <w:bookmarkEnd w:id="9"/>
+    </w:p>
+    <w:p>
+      <w:r>
+        <w:t>*how to publish to smarterasp.net*</w:t>
+      </w:r>
+    </w:p>
     <w:p/>
     <w:p/>
     <w:p/>
     <w:sectPr>
-      <w:headerReference w:type="default" r:id="rId7"/>
+      <w:headerReference w:type="default" r:id="rId8"/>
       <w:pgSz w:w="12240" w:h="15840"/>
       <w:pgMar w:top="720" w:right="1440" w:bottom="720" w:left="1440" w:header="720" w:footer="720" w:gutter="0"/>
       <w:cols w:space="720"/>
@@ -2431,6 +3308,62 @@
     <w:uiPriority w:val="99"/>
     <w:rsid w:val="00E94EA7"/>
   </w:style>
+  <w:style w:type="paragraph" w:styleId="TOCHeading">
+    <w:name w:val="TOC Heading"/>
+    <w:basedOn w:val="Heading1"/>
+    <w:next w:val="Normal"/>
+    <w:uiPriority w:val="39"/>
+    <w:unhideWhenUsed/>
+    <w:qFormat/>
+    <w:rsid w:val="00B03BFE"/>
+    <w:pPr>
+      <w:pBdr>
+        <w:top w:val="none" w:sz="0" w:space="0" w:color="auto"/>
+        <w:bottom w:val="none" w:sz="0" w:space="0" w:color="auto"/>
+      </w:pBdr>
+      <w:outlineLvl w:val="9"/>
+    </w:pPr>
+    <w:rPr>
+      <w:b w:val="0"/>
+      <w:sz w:val="32"/>
+    </w:rPr>
+  </w:style>
+  <w:style w:type="paragraph" w:styleId="TOC1">
+    <w:name w:val="toc 1"/>
+    <w:basedOn w:val="Normal"/>
+    <w:next w:val="Normal"/>
+    <w:autoRedefine/>
+    <w:uiPriority w:val="39"/>
+    <w:unhideWhenUsed/>
+    <w:rsid w:val="00B03BFE"/>
+    <w:pPr>
+      <w:spacing w:after="100"/>
+    </w:pPr>
+  </w:style>
+  <w:style w:type="paragraph" w:styleId="TOC2">
+    <w:name w:val="toc 2"/>
+    <w:basedOn w:val="Normal"/>
+    <w:next w:val="Normal"/>
+    <w:autoRedefine/>
+    <w:uiPriority w:val="39"/>
+    <w:unhideWhenUsed/>
+    <w:rsid w:val="00B03BFE"/>
+    <w:pPr>
+      <w:spacing w:after="100"/>
+      <w:ind w:left="220"/>
+    </w:pPr>
+  </w:style>
+  <w:style w:type="character" w:styleId="Hyperlink">
+    <w:name w:val="Hyperlink"/>
+    <w:basedOn w:val="DefaultParagraphFont"/>
+    <w:uiPriority w:val="99"/>
+    <w:unhideWhenUsed/>
+    <w:rsid w:val="00B03BFE"/>
+    <w:rPr>
+      <w:color w:val="0563C1" w:themeColor="hyperlink"/>
+      <w:u w:val="single"/>
+    </w:rPr>
+  </w:style>
 </w:styles>
 </file>
 
@@ -2693,4 +3626,16 @@
     </a:ext>
   </a:extLst>
 </a:theme>
+</file>
+
+<file path=customXml/item1.xml><?xml version="1.0" encoding="utf-8"?>
+<b:Sources xmlns:b="http://schemas.openxmlformats.org/officeDocument/2006/bibliography" xmlns="http://schemas.openxmlformats.org/officeDocument/2006/bibliography" SelectedStyle="\APASixthEditionOfficeOnline.xsl" StyleName="APA" Version="6"/>
+</file>
+
+<file path=customXml/itemProps1.xml><?xml version="1.0" encoding="utf-8"?>
+<ds:datastoreItem xmlns:ds="http://schemas.openxmlformats.org/officeDocument/2006/customXml" ds:itemID="{F6257BA6-C29C-4A40-9B3A-2EF48BBD7D1E}">
+  <ds:schemaRefs>
+    <ds:schemaRef ds:uri="http://schemas.openxmlformats.org/officeDocument/2006/bibliography"/>
+  </ds:schemaRefs>
+</ds:datastoreItem>
 </file>
--- a/Documentations/Website/website_techGuide.docx
+++ b/Documentations/Website/website_techGuide.docx
@@ -67,6 +67,8 @@
         </w:rPr>
         <w:t>”</w:t>
       </w:r>
+      <w:bookmarkStart w:id="0" w:name="_GoBack"/>
+      <w:bookmarkEnd w:id="0"/>
     </w:p>
     <w:p>
       <w:pPr>
@@ -276,858 +278,11 @@
         <w:br w:type="page"/>
       </w:r>
     </w:p>
-    <w:sdt>
-      <w:sdtPr>
-        <w:rPr>
-          <w:sz w:val="40"/>
-          <w:szCs w:val="40"/>
-        </w:rPr>
-        <w:id w:val="1308976691"/>
-        <w:docPartObj>
-          <w:docPartGallery w:val="Table of Contents"/>
-          <w:docPartUnique/>
-        </w:docPartObj>
-      </w:sdtPr>
-      <w:sdtEndPr>
-        <w:rPr>
-          <w:rFonts w:asciiTheme="minorHAnsi" w:eastAsiaTheme="minorHAnsi" w:hAnsiTheme="minorHAnsi" w:cstheme="minorBidi"/>
-          <w:b/>
-          <w:bCs/>
-          <w:noProof/>
-          <w:color w:val="auto"/>
-          <w:sz w:val="22"/>
-          <w:szCs w:val="22"/>
-        </w:rPr>
-      </w:sdtEndPr>
-      <w:sdtContent>
-        <w:p>
-          <w:pPr>
-            <w:pStyle w:val="TOCHeading"/>
-            <w:rPr>
-              <w:sz w:val="40"/>
-              <w:szCs w:val="40"/>
-            </w:rPr>
-          </w:pPr>
-          <w:r>
-            <w:rPr>
-              <w:sz w:val="40"/>
-              <w:szCs w:val="40"/>
-            </w:rPr>
-            <w:t>Table of Contents</w:t>
-          </w:r>
-        </w:p>
-        <w:p>
-          <w:pPr>
-            <w:pStyle w:val="TOC1"/>
-            <w:tabs>
-              <w:tab w:val="right" w:leader="dot" w:pos="9350"/>
-            </w:tabs>
-            <w:rPr>
-              <w:noProof/>
-              <w:sz w:val="28"/>
-              <w:szCs w:val="28"/>
-            </w:rPr>
-          </w:pPr>
-          <w:r>
-            <w:rPr>
-              <w:sz w:val="28"/>
-              <w:szCs w:val="28"/>
-            </w:rPr>
-            <w:fldChar w:fldCharType="begin"/>
-          </w:r>
-          <w:r>
-            <w:rPr>
-              <w:sz w:val="28"/>
-              <w:szCs w:val="28"/>
-            </w:rPr>
-            <w:instrText xml:space="preserve"> TOC \o "1-3" \h \z \u </w:instrText>
-          </w:r>
-          <w:r>
-            <w:rPr>
-              <w:sz w:val="28"/>
-              <w:szCs w:val="28"/>
-            </w:rPr>
-            <w:fldChar w:fldCharType="separate"/>
-          </w:r>
-          <w:hyperlink w:anchor="_Toc514175886" w:history="1">
-            <w:r>
-              <w:rPr>
-                <w:rStyle w:val="Hyperlink"/>
-                <w:noProof/>
-                <w:sz w:val="28"/>
-                <w:szCs w:val="28"/>
-              </w:rPr>
-              <w:t>Environment</w:t>
-            </w:r>
-            <w:r>
-              <w:rPr>
-                <w:noProof/>
-                <w:webHidden/>
-                <w:sz w:val="28"/>
-                <w:szCs w:val="28"/>
-              </w:rPr>
-              <w:tab/>
-            </w:r>
-            <w:r>
-              <w:rPr>
-                <w:noProof/>
-                <w:webHidden/>
-                <w:sz w:val="28"/>
-                <w:szCs w:val="28"/>
-              </w:rPr>
-              <w:fldChar w:fldCharType="begin"/>
-            </w:r>
-            <w:r>
-              <w:rPr>
-                <w:noProof/>
-                <w:webHidden/>
-                <w:sz w:val="28"/>
-                <w:szCs w:val="28"/>
-              </w:rPr>
-              <w:instrText xml:space="preserve"> PAGEREF _Toc514175886 \h </w:instrText>
-            </w:r>
-            <w:r>
-              <w:rPr>
-                <w:noProof/>
-                <w:webHidden/>
-                <w:sz w:val="28"/>
-                <w:szCs w:val="28"/>
-              </w:rPr>
-            </w:r>
-            <w:r>
-              <w:rPr>
-                <w:noProof/>
-                <w:webHidden/>
-                <w:sz w:val="28"/>
-                <w:szCs w:val="28"/>
-              </w:rPr>
-              <w:fldChar w:fldCharType="separate"/>
-            </w:r>
-            <w:r>
-              <w:rPr>
-                <w:noProof/>
-                <w:webHidden/>
-                <w:sz w:val="28"/>
-                <w:szCs w:val="28"/>
-              </w:rPr>
-              <w:t>3</w:t>
-            </w:r>
-            <w:r>
-              <w:rPr>
-                <w:noProof/>
-                <w:webHidden/>
-                <w:sz w:val="28"/>
-                <w:szCs w:val="28"/>
-              </w:rPr>
-              <w:fldChar w:fldCharType="end"/>
-            </w:r>
-          </w:hyperlink>
-        </w:p>
-        <w:p>
-          <w:pPr>
-            <w:pStyle w:val="TOC1"/>
-            <w:tabs>
-              <w:tab w:val="right" w:leader="dot" w:pos="9350"/>
-            </w:tabs>
-            <w:rPr>
-              <w:noProof/>
-              <w:sz w:val="28"/>
-              <w:szCs w:val="28"/>
-            </w:rPr>
-          </w:pPr>
-          <w:hyperlink w:anchor="_Toc514175887" w:history="1">
-            <w:r>
-              <w:rPr>
-                <w:rStyle w:val="Hyperlink"/>
-                <w:noProof/>
-                <w:sz w:val="28"/>
-                <w:szCs w:val="28"/>
-              </w:rPr>
-              <w:t>ASP Project Description</w:t>
-            </w:r>
-            <w:r>
-              <w:rPr>
-                <w:noProof/>
-                <w:webHidden/>
-                <w:sz w:val="28"/>
-                <w:szCs w:val="28"/>
-              </w:rPr>
-              <w:tab/>
-            </w:r>
-            <w:r>
-              <w:rPr>
-                <w:noProof/>
-                <w:webHidden/>
-                <w:sz w:val="28"/>
-                <w:szCs w:val="28"/>
-              </w:rPr>
-              <w:fldChar w:fldCharType="begin"/>
-            </w:r>
-            <w:r>
-              <w:rPr>
-                <w:noProof/>
-                <w:webHidden/>
-                <w:sz w:val="28"/>
-                <w:szCs w:val="28"/>
-              </w:rPr>
-              <w:instrText xml:space="preserve"> PAGEREF _Toc514175887 \h </w:instrText>
-            </w:r>
-            <w:r>
-              <w:rPr>
-                <w:noProof/>
-                <w:webHidden/>
-                <w:sz w:val="28"/>
-                <w:szCs w:val="28"/>
-              </w:rPr>
-            </w:r>
-            <w:r>
-              <w:rPr>
-                <w:noProof/>
-                <w:webHidden/>
-                <w:sz w:val="28"/>
-                <w:szCs w:val="28"/>
-              </w:rPr>
-              <w:fldChar w:fldCharType="separate"/>
-            </w:r>
-            <w:r>
-              <w:rPr>
-                <w:noProof/>
-                <w:webHidden/>
-                <w:sz w:val="28"/>
-                <w:szCs w:val="28"/>
-              </w:rPr>
-              <w:t>3</w:t>
-            </w:r>
-            <w:r>
-              <w:rPr>
-                <w:noProof/>
-                <w:webHidden/>
-                <w:sz w:val="28"/>
-                <w:szCs w:val="28"/>
-              </w:rPr>
-              <w:fldChar w:fldCharType="end"/>
-            </w:r>
-          </w:hyperlink>
-        </w:p>
-        <w:p>
-          <w:pPr>
-            <w:pStyle w:val="TOC2"/>
-            <w:tabs>
-              <w:tab w:val="right" w:leader="dot" w:pos="9350"/>
-            </w:tabs>
-            <w:rPr>
-              <w:noProof/>
-              <w:sz w:val="28"/>
-              <w:szCs w:val="28"/>
-            </w:rPr>
-          </w:pPr>
-          <w:hyperlink w:anchor="_Toc514175888" w:history="1">
-            <w:r>
-              <w:rPr>
-                <w:rStyle w:val="Hyperlink"/>
-                <w:noProof/>
-                <w:sz w:val="28"/>
-                <w:szCs w:val="28"/>
-              </w:rPr>
-              <w:t>Login.aspx/.cs</w:t>
-            </w:r>
-            <w:r>
-              <w:rPr>
-                <w:noProof/>
-                <w:webHidden/>
-                <w:sz w:val="28"/>
-                <w:szCs w:val="28"/>
-              </w:rPr>
-              <w:tab/>
-            </w:r>
-            <w:r>
-              <w:rPr>
-                <w:noProof/>
-                <w:webHidden/>
-                <w:sz w:val="28"/>
-                <w:szCs w:val="28"/>
-              </w:rPr>
-              <w:fldChar w:fldCharType="begin"/>
-            </w:r>
-            <w:r>
-              <w:rPr>
-                <w:noProof/>
-                <w:webHidden/>
-                <w:sz w:val="28"/>
-                <w:szCs w:val="28"/>
-              </w:rPr>
-              <w:instrText xml:space="preserve"> PAGEREF _Toc514175888 \h </w:instrText>
-            </w:r>
-            <w:r>
-              <w:rPr>
-                <w:noProof/>
-                <w:webHidden/>
-                <w:sz w:val="28"/>
-                <w:szCs w:val="28"/>
-              </w:rPr>
-            </w:r>
-            <w:r>
-              <w:rPr>
-                <w:noProof/>
-                <w:webHidden/>
-                <w:sz w:val="28"/>
-                <w:szCs w:val="28"/>
-              </w:rPr>
-              <w:fldChar w:fldCharType="separate"/>
-            </w:r>
-            <w:r>
-              <w:rPr>
-                <w:noProof/>
-                <w:webHidden/>
-                <w:sz w:val="28"/>
-                <w:szCs w:val="28"/>
-              </w:rPr>
-              <w:t>3</w:t>
-            </w:r>
-            <w:r>
-              <w:rPr>
-                <w:noProof/>
-                <w:webHidden/>
-                <w:sz w:val="28"/>
-                <w:szCs w:val="28"/>
-              </w:rPr>
-              <w:fldChar w:fldCharType="end"/>
-            </w:r>
-          </w:hyperlink>
-        </w:p>
-        <w:p>
-          <w:pPr>
-            <w:pStyle w:val="TOC2"/>
-            <w:tabs>
-              <w:tab w:val="right" w:leader="dot" w:pos="9350"/>
-            </w:tabs>
-            <w:rPr>
-              <w:noProof/>
-              <w:sz w:val="28"/>
-              <w:szCs w:val="28"/>
-            </w:rPr>
-          </w:pPr>
-          <w:hyperlink w:anchor="_Toc514175889" w:history="1">
-            <w:r>
-              <w:rPr>
-                <w:rStyle w:val="Hyperlink"/>
-                <w:noProof/>
-                <w:sz w:val="28"/>
-                <w:szCs w:val="28"/>
-              </w:rPr>
-              <w:t>FileViewer.aspx/.cs</w:t>
-            </w:r>
-            <w:r>
-              <w:rPr>
-                <w:noProof/>
-                <w:webHidden/>
-                <w:sz w:val="28"/>
-                <w:szCs w:val="28"/>
-              </w:rPr>
-              <w:tab/>
-            </w:r>
-            <w:r>
-              <w:rPr>
-                <w:noProof/>
-                <w:webHidden/>
-                <w:sz w:val="28"/>
-                <w:szCs w:val="28"/>
-              </w:rPr>
-              <w:fldChar w:fldCharType="begin"/>
-            </w:r>
-            <w:r>
-              <w:rPr>
-                <w:noProof/>
-                <w:webHidden/>
-                <w:sz w:val="28"/>
-                <w:szCs w:val="28"/>
-              </w:rPr>
-              <w:instrText xml:space="preserve"> PAGEREF _Toc514175889 \h </w:instrText>
-            </w:r>
-            <w:r>
-              <w:rPr>
-                <w:noProof/>
-                <w:webHidden/>
-                <w:sz w:val="28"/>
-                <w:szCs w:val="28"/>
-              </w:rPr>
-            </w:r>
-            <w:r>
-              <w:rPr>
-                <w:noProof/>
-                <w:webHidden/>
-                <w:sz w:val="28"/>
-                <w:szCs w:val="28"/>
-              </w:rPr>
-              <w:fldChar w:fldCharType="separate"/>
-            </w:r>
-            <w:r>
-              <w:rPr>
-                <w:noProof/>
-                <w:webHidden/>
-                <w:sz w:val="28"/>
-                <w:szCs w:val="28"/>
-              </w:rPr>
-              <w:t>3</w:t>
-            </w:r>
-            <w:r>
-              <w:rPr>
-                <w:noProof/>
-                <w:webHidden/>
-                <w:sz w:val="28"/>
-                <w:szCs w:val="28"/>
-              </w:rPr>
-              <w:fldChar w:fldCharType="end"/>
-            </w:r>
-          </w:hyperlink>
-        </w:p>
-        <w:p>
-          <w:pPr>
-            <w:pStyle w:val="TOC2"/>
-            <w:tabs>
-              <w:tab w:val="right" w:leader="dot" w:pos="9350"/>
-            </w:tabs>
-            <w:rPr>
-              <w:noProof/>
-              <w:sz w:val="28"/>
-              <w:szCs w:val="28"/>
-            </w:rPr>
-          </w:pPr>
-          <w:hyperlink w:anchor="_Toc514175890" w:history="1">
-            <w:r>
-              <w:rPr>
-                <w:rStyle w:val="Hyperlink"/>
-                <w:noProof/>
-                <w:sz w:val="28"/>
-                <w:szCs w:val="28"/>
-              </w:rPr>
-              <w:t>ManagaAdd.aspx/.cs</w:t>
-            </w:r>
-            <w:r>
-              <w:rPr>
-                <w:noProof/>
-                <w:webHidden/>
-                <w:sz w:val="28"/>
-                <w:szCs w:val="28"/>
-              </w:rPr>
-              <w:tab/>
-            </w:r>
-            <w:r>
-              <w:rPr>
-                <w:noProof/>
-                <w:webHidden/>
-                <w:sz w:val="28"/>
-                <w:szCs w:val="28"/>
-              </w:rPr>
-              <w:fldChar w:fldCharType="begin"/>
-            </w:r>
-            <w:r>
-              <w:rPr>
-                <w:noProof/>
-                <w:webHidden/>
-                <w:sz w:val="28"/>
-                <w:szCs w:val="28"/>
-              </w:rPr>
-              <w:instrText xml:space="preserve"> PAGEREF _Toc514175890 \h </w:instrText>
-            </w:r>
-            <w:r>
-              <w:rPr>
-                <w:noProof/>
-                <w:webHidden/>
-                <w:sz w:val="28"/>
-                <w:szCs w:val="28"/>
-              </w:rPr>
-            </w:r>
-            <w:r>
-              <w:rPr>
-                <w:noProof/>
-                <w:webHidden/>
-                <w:sz w:val="28"/>
-                <w:szCs w:val="28"/>
-              </w:rPr>
-              <w:fldChar w:fldCharType="separate"/>
-            </w:r>
-            <w:r>
-              <w:rPr>
-                <w:noProof/>
-                <w:webHidden/>
-                <w:sz w:val="28"/>
-                <w:szCs w:val="28"/>
-              </w:rPr>
-              <w:t>3</w:t>
-            </w:r>
-            <w:r>
-              <w:rPr>
-                <w:noProof/>
-                <w:webHidden/>
-                <w:sz w:val="28"/>
-                <w:szCs w:val="28"/>
-              </w:rPr>
-              <w:fldChar w:fldCharType="end"/>
-            </w:r>
-          </w:hyperlink>
-        </w:p>
-        <w:p>
-          <w:pPr>
-            <w:pStyle w:val="TOC2"/>
-            <w:tabs>
-              <w:tab w:val="right" w:leader="dot" w:pos="9350"/>
-            </w:tabs>
-            <w:rPr>
-              <w:noProof/>
-              <w:sz w:val="28"/>
-              <w:szCs w:val="28"/>
-            </w:rPr>
-          </w:pPr>
-          <w:hyperlink w:anchor="_Toc514175891" w:history="1">
-            <w:r>
-              <w:rPr>
-                <w:rStyle w:val="Hyperlink"/>
-                <w:noProof/>
-                <w:sz w:val="28"/>
-                <w:szCs w:val="28"/>
-              </w:rPr>
-              <w:t>ManageDelete.aspx/.cs</w:t>
-            </w:r>
-            <w:r>
-              <w:rPr>
-                <w:noProof/>
-                <w:webHidden/>
-                <w:sz w:val="28"/>
-                <w:szCs w:val="28"/>
-              </w:rPr>
-              <w:tab/>
-            </w:r>
-            <w:r>
-              <w:rPr>
-                <w:noProof/>
-                <w:webHidden/>
-                <w:sz w:val="28"/>
-                <w:szCs w:val="28"/>
-              </w:rPr>
-              <w:fldChar w:fldCharType="begin"/>
-            </w:r>
-            <w:r>
-              <w:rPr>
-                <w:noProof/>
-                <w:webHidden/>
-                <w:sz w:val="28"/>
-                <w:szCs w:val="28"/>
-              </w:rPr>
-              <w:instrText xml:space="preserve"> PAGEREF _Toc514175891 \h </w:instrText>
-            </w:r>
-            <w:r>
-              <w:rPr>
-                <w:noProof/>
-                <w:webHidden/>
-                <w:sz w:val="28"/>
-                <w:szCs w:val="28"/>
-              </w:rPr>
-            </w:r>
-            <w:r>
-              <w:rPr>
-                <w:noProof/>
-                <w:webHidden/>
-                <w:sz w:val="28"/>
-                <w:szCs w:val="28"/>
-              </w:rPr>
-              <w:fldChar w:fldCharType="separate"/>
-            </w:r>
-            <w:r>
-              <w:rPr>
-                <w:noProof/>
-                <w:webHidden/>
-                <w:sz w:val="28"/>
-                <w:szCs w:val="28"/>
-              </w:rPr>
-              <w:t>3</w:t>
-            </w:r>
-            <w:r>
-              <w:rPr>
-                <w:noProof/>
-                <w:webHidden/>
-                <w:sz w:val="28"/>
-                <w:szCs w:val="28"/>
-              </w:rPr>
-              <w:fldChar w:fldCharType="end"/>
-            </w:r>
-          </w:hyperlink>
-        </w:p>
-        <w:p>
-          <w:pPr>
-            <w:pStyle w:val="TOC1"/>
-            <w:tabs>
-              <w:tab w:val="right" w:leader="dot" w:pos="9350"/>
-            </w:tabs>
-            <w:rPr>
-              <w:noProof/>
-              <w:sz w:val="28"/>
-              <w:szCs w:val="28"/>
-            </w:rPr>
-          </w:pPr>
-          <w:hyperlink w:anchor="_Toc514175892" w:history="1">
-            <w:r>
-              <w:rPr>
-                <w:rStyle w:val="Hyperlink"/>
-                <w:noProof/>
-                <w:sz w:val="28"/>
-                <w:szCs w:val="28"/>
-              </w:rPr>
-              <w:t>Implementation</w:t>
-            </w:r>
-            <w:r>
-              <w:rPr>
-                <w:noProof/>
-                <w:webHidden/>
-                <w:sz w:val="28"/>
-                <w:szCs w:val="28"/>
-              </w:rPr>
-              <w:tab/>
-            </w:r>
-            <w:r>
-              <w:rPr>
-                <w:noProof/>
-                <w:webHidden/>
-                <w:sz w:val="28"/>
-                <w:szCs w:val="28"/>
-              </w:rPr>
-              <w:fldChar w:fldCharType="begin"/>
-            </w:r>
-            <w:r>
-              <w:rPr>
-                <w:noProof/>
-                <w:webHidden/>
-                <w:sz w:val="28"/>
-                <w:szCs w:val="28"/>
-              </w:rPr>
-              <w:instrText xml:space="preserve"> PAGEREF _Toc514175892 \h </w:instrText>
-            </w:r>
-            <w:r>
-              <w:rPr>
-                <w:noProof/>
-                <w:webHidden/>
-                <w:sz w:val="28"/>
-                <w:szCs w:val="28"/>
-              </w:rPr>
-            </w:r>
-            <w:r>
-              <w:rPr>
-                <w:noProof/>
-                <w:webHidden/>
-                <w:sz w:val="28"/>
-                <w:szCs w:val="28"/>
-              </w:rPr>
-              <w:fldChar w:fldCharType="separate"/>
-            </w:r>
-            <w:r>
-              <w:rPr>
-                <w:noProof/>
-                <w:webHidden/>
-                <w:sz w:val="28"/>
-                <w:szCs w:val="28"/>
-              </w:rPr>
-              <w:t>4</w:t>
-            </w:r>
-            <w:r>
-              <w:rPr>
-                <w:noProof/>
-                <w:webHidden/>
-                <w:sz w:val="28"/>
-                <w:szCs w:val="28"/>
-              </w:rPr>
-              <w:fldChar w:fldCharType="end"/>
-            </w:r>
-          </w:hyperlink>
-        </w:p>
-        <w:p>
-          <w:pPr>
-            <w:pStyle w:val="TOC2"/>
-            <w:tabs>
-              <w:tab w:val="right" w:leader="dot" w:pos="9350"/>
-            </w:tabs>
-            <w:rPr>
-              <w:noProof/>
-              <w:sz w:val="28"/>
-              <w:szCs w:val="28"/>
-            </w:rPr>
-          </w:pPr>
-          <w:hyperlink w:anchor="_Toc514175893" w:history="1">
-            <w:r>
-              <w:rPr>
-                <w:rStyle w:val="Hyperlink"/>
-                <w:noProof/>
-                <w:sz w:val="28"/>
-                <w:szCs w:val="28"/>
-              </w:rPr>
-              <w:t>Visual Studio</w:t>
-            </w:r>
-            <w:r>
-              <w:rPr>
-                <w:noProof/>
-                <w:webHidden/>
-                <w:sz w:val="28"/>
-                <w:szCs w:val="28"/>
-              </w:rPr>
-              <w:tab/>
-            </w:r>
-            <w:r>
-              <w:rPr>
-                <w:noProof/>
-                <w:webHidden/>
-                <w:sz w:val="28"/>
-                <w:szCs w:val="28"/>
-              </w:rPr>
-              <w:fldChar w:fldCharType="begin"/>
-            </w:r>
-            <w:r>
-              <w:rPr>
-                <w:noProof/>
-                <w:webHidden/>
-                <w:sz w:val="28"/>
-                <w:szCs w:val="28"/>
-              </w:rPr>
-              <w:instrText xml:space="preserve"> PAGEREF _Toc514175893 \h </w:instrText>
-            </w:r>
-            <w:r>
-              <w:rPr>
-                <w:noProof/>
-                <w:webHidden/>
-                <w:sz w:val="28"/>
-                <w:szCs w:val="28"/>
-              </w:rPr>
-            </w:r>
-            <w:r>
-              <w:rPr>
-                <w:noProof/>
-                <w:webHidden/>
-                <w:sz w:val="28"/>
-                <w:szCs w:val="28"/>
-              </w:rPr>
-              <w:fldChar w:fldCharType="separate"/>
-            </w:r>
-            <w:r>
-              <w:rPr>
-                <w:noProof/>
-                <w:webHidden/>
-                <w:sz w:val="28"/>
-                <w:szCs w:val="28"/>
-              </w:rPr>
-              <w:t>4</w:t>
-            </w:r>
-            <w:r>
-              <w:rPr>
-                <w:noProof/>
-                <w:webHidden/>
-                <w:sz w:val="28"/>
-                <w:szCs w:val="28"/>
-              </w:rPr>
-              <w:fldChar w:fldCharType="end"/>
-            </w:r>
-          </w:hyperlink>
-        </w:p>
-        <w:p>
-          <w:pPr>
-            <w:pStyle w:val="TOC2"/>
-            <w:tabs>
-              <w:tab w:val="right" w:leader="dot" w:pos="9350"/>
-            </w:tabs>
-            <w:rPr>
-              <w:noProof/>
-              <w:sz w:val="28"/>
-              <w:szCs w:val="28"/>
-            </w:rPr>
-          </w:pPr>
-          <w:hyperlink w:anchor="_Toc514175894" w:history="1">
-            <w:r>
-              <w:rPr>
-                <w:rStyle w:val="Hyperlink"/>
-                <w:noProof/>
-                <w:sz w:val="28"/>
-                <w:szCs w:val="28"/>
-              </w:rPr>
-              <w:t>Publishing</w:t>
-            </w:r>
-            <w:r>
-              <w:rPr>
-                <w:noProof/>
-                <w:webHidden/>
-                <w:sz w:val="28"/>
-                <w:szCs w:val="28"/>
-              </w:rPr>
-              <w:tab/>
-            </w:r>
-            <w:r>
-              <w:rPr>
-                <w:noProof/>
-                <w:webHidden/>
-                <w:sz w:val="28"/>
-                <w:szCs w:val="28"/>
-              </w:rPr>
-              <w:fldChar w:fldCharType="begin"/>
-            </w:r>
-            <w:r>
-              <w:rPr>
-                <w:noProof/>
-                <w:webHidden/>
-                <w:sz w:val="28"/>
-                <w:szCs w:val="28"/>
-              </w:rPr>
-              <w:instrText xml:space="preserve"> PAGEREF _Toc514175894 \h </w:instrText>
-            </w:r>
-            <w:r>
-              <w:rPr>
-                <w:noProof/>
-                <w:webHidden/>
-                <w:sz w:val="28"/>
-                <w:szCs w:val="28"/>
-              </w:rPr>
-            </w:r>
-            <w:r>
-              <w:rPr>
-                <w:noProof/>
-                <w:webHidden/>
-                <w:sz w:val="28"/>
-                <w:szCs w:val="28"/>
-              </w:rPr>
-              <w:fldChar w:fldCharType="separate"/>
-            </w:r>
-            <w:r>
-              <w:rPr>
-                <w:noProof/>
-                <w:webHidden/>
-                <w:sz w:val="28"/>
-                <w:szCs w:val="28"/>
-              </w:rPr>
-              <w:t>4</w:t>
-            </w:r>
-            <w:r>
-              <w:rPr>
-                <w:noProof/>
-                <w:webHidden/>
-                <w:sz w:val="28"/>
-                <w:szCs w:val="28"/>
-              </w:rPr>
-              <w:fldChar w:fldCharType="end"/>
-            </w:r>
-          </w:hyperlink>
-        </w:p>
-        <w:p>
-          <w:r>
-            <w:rPr>
-              <w:b/>
-              <w:bCs/>
-              <w:noProof/>
-              <w:sz w:val="28"/>
-              <w:szCs w:val="28"/>
-            </w:rPr>
-            <w:fldChar w:fldCharType="end"/>
-          </w:r>
-        </w:p>
-      </w:sdtContent>
-    </w:sdt>
-    <w:p>
-      <w:bookmarkStart w:id="0" w:name="_GoBack"/>
-      <w:bookmarkEnd w:id="0"/>
+    <w:p>
+      <w:r>
+        <w:lastRenderedPageBreak/>
+        <w:t>*table of contents*</w:t>
+      </w:r>
     </w:p>
     <w:p/>
     <w:p>
@@ -1139,14 +294,11 @@
       <w:pPr>
         <w:pStyle w:val="Heading1"/>
       </w:pPr>
-      <w:bookmarkStart w:id="1" w:name="_Toc514175886"/>
       <w:r>
         <w:lastRenderedPageBreak/>
         <w:t>Environment</w:t>
       </w:r>
-      <w:bookmarkEnd w:id="1"/>
-    </w:p>
-    <w:p/>
+    </w:p>
     <w:p>
       <w:pPr>
         <w:pStyle w:val="ListParagraph"/>
@@ -1178,161 +330,132 @@
           <w:ilvl w:val="0"/>
           <w:numId w:val="13"/>
         </w:numPr>
-      </w:pPr>
-      <w:r>
-        <w:t>HTML and CSS</w:t>
+        <w:rPr>
+          <w:highlight w:val="yellow"/>
+        </w:rPr>
+      </w:pPr>
+      <w:r>
+        <w:rPr>
+          <w:highlight w:val="yellow"/>
+        </w:rPr>
+        <w:t>More?</w:t>
       </w:r>
     </w:p>
     <w:p>
       <w:pPr>
         <w:pStyle w:val="Heading1"/>
       </w:pPr>
-      <w:bookmarkStart w:id="2" w:name="_Toc514175887"/>
       <w:r>
         <w:t>ASP Project Description</w:t>
       </w:r>
-      <w:bookmarkEnd w:id="2"/>
+    </w:p>
+    <w:p>
+      <w:r>
+        <w:t>Descriptions of the files used in the ASP.NET web project:</w:t>
+      </w:r>
+    </w:p>
+    <w:p>
+      <w:pPr>
+        <w:pStyle w:val="Heading2"/>
+      </w:pPr>
+      <w:r>
+        <w:t>Login.aspx/.cs</w:t>
+      </w:r>
+    </w:p>
+    <w:p>
+      <w:r>
+        <w:rPr>
+          <w:highlight w:val="yellow"/>
+        </w:rPr>
+        <w:t>Describe basic function/purpose?</w:t>
+      </w:r>
+    </w:p>
+    <w:p>
+      <w:pPr>
+        <w:pStyle w:val="Heading2"/>
+      </w:pPr>
+      <w:r>
+        <w:t>FileViewer.aspx/.cs</w:t>
+      </w:r>
+    </w:p>
+    <w:p>
+      <w:r>
+        <w:rPr>
+          <w:highlight w:val="yellow"/>
+        </w:rPr>
+        <w:t>Describe basic function/purpose?</w:t>
+      </w:r>
+    </w:p>
+    <w:p>
+      <w:pPr>
+        <w:pStyle w:val="Heading2"/>
+      </w:pPr>
+      <w:r>
+        <w:t>ManagaAdd.aspx/.cs</w:t>
+      </w:r>
+    </w:p>
+    <w:p>
+      <w:r>
+        <w:t>The ‘ManageAdd’ page is used for adding content in to the database. It performs SQL queries to automatically populate droplists in order for the admin to easily perform add operations and to more easily keep the database in a valid state. It also provides a view of the ‘Lessons’ table so that the admin can see what is already residing in the database in terms of lessons.</w:t>
+      </w:r>
+      <w:r>
+        <w:t xml:space="preserve"> Countries, topics, country_grades, country_grade_topics, and lessons are all able to be added to the database through this page.</w:t>
+      </w:r>
+    </w:p>
+    <w:p>
+      <w:r>
+        <w:rPr>
+          <w:highlight w:val="yellow"/>
+        </w:rPr>
+        <w:t>More?</w:t>
+      </w:r>
+    </w:p>
+    <w:p>
+      <w:pPr>
+        <w:pStyle w:val="Heading2"/>
+      </w:pPr>
+      <w:r>
+        <w:t>ManageDelete.aspx/.cs</w:t>
+      </w:r>
+    </w:p>
+    <w:p>
+      <w:r>
+        <w:t>The ‘ManageDelete’ page is used for deleting and editing content in the database. It performs SQL queries to populate grid views with buttons for easy visibility and easy modification in terms of deleting and editing. Each table that can have content removed or edited is displayed in its own grid view. Along each row is a delete button and a possible edit button. Deleting can only occur on data that has no other data associated with it in the database (such as a topic is associated in the Country_Grade_Topic_Relation table). Editing can only occur on some table and on certain elements of that table. Lower level data can be edited such as Country name or topic name. For lessons, only the ‘lid’ and the ‘text’ fields can be edited. This ensures database consistency</w:t>
+      </w:r>
+      <w:r>
+        <w:t>.</w:t>
+      </w:r>
+    </w:p>
+    <w:p>
+      <w:r>
+        <w:rPr>
+          <w:highlight w:val="yellow"/>
+        </w:rPr>
+        <w:t>More?</w:t>
+      </w:r>
+    </w:p>
+    <w:p>
+      <w:pPr>
+        <w:pStyle w:val="Heading1"/>
+      </w:pPr>
+      <w:r>
+        <w:t>Implementation</w:t>
+      </w:r>
+    </w:p>
+    <w:p>
+      <w:r>
+        <w:rPr>
+          <w:highlight w:val="yellow"/>
+        </w:rPr>
+        <w:t>What to do?</w:t>
+      </w:r>
     </w:p>
     <w:p/>
-    <w:p>
-      <w:r>
-        <w:t>Descriptions of the files used in the ASP.NET web project:</w:t>
-      </w:r>
-    </w:p>
-    <w:p>
-      <w:pPr>
-        <w:pStyle w:val="Heading2"/>
-      </w:pPr>
-      <w:bookmarkStart w:id="3" w:name="_Toc514175888"/>
-      <w:r>
-        <w:t>Login.aspx/.cs</w:t>
-      </w:r>
-      <w:bookmarkEnd w:id="3"/>
-    </w:p>
-    <w:p>
-      <w:r>
-        <w:t xml:space="preserve">The ‘Login’ page is the base page for the site. This is where the admin credentials are input in order to gain access to adding and deleting content. It provides a secure method of logging in through salting and hashing and storing the credentials in the database. </w:t>
-      </w:r>
-      <w:proofErr w:type="gramStart"/>
-      <w:r>
-        <w:t>Also</w:t>
-      </w:r>
-      <w:proofErr w:type="gramEnd"/>
-      <w:r>
-        <w:t xml:space="preserve"> on this page there is a button to access the ‘File Viewer’ page.</w:t>
-      </w:r>
-    </w:p>
-    <w:p>
-      <w:pPr>
-        <w:pStyle w:val="Heading2"/>
-      </w:pPr>
-      <w:bookmarkStart w:id="4" w:name="_Toc514175889"/>
-      <w:r>
-        <w:t>FileViewer.aspx/.cs</w:t>
-      </w:r>
-      <w:bookmarkEnd w:id="4"/>
-    </w:p>
-    <w:p>
-      <w:r>
-        <w:t xml:space="preserve">The ‘File Viewer’ page has a main purpose and a secondary purpose. The main purpose is to display all the lessons in the database in a table. Here, the filename (mp3 or pdf) is a hyperlink to the actual file. This allows for the viewing/listening, saving, and/or downloading of the file that is used in the lesson(s). The secondary purpose is to keep a link to a survey. A survey hyperlink resides here for users to be able to click the link and take a survey provided by the admin. If logged in, the </w:t>
-      </w:r>
-      <w:r>
-        <w:t>admin can change the link through an editing section on the ‘File Viewer’ page.</w:t>
-      </w:r>
-    </w:p>
-    <w:p>
-      <w:pPr>
-        <w:pStyle w:val="Heading2"/>
-      </w:pPr>
-      <w:bookmarkStart w:id="5" w:name="_Toc514175890"/>
-      <w:r>
-        <w:t>ManagaAdd.aspx/.cs</w:t>
-      </w:r>
-      <w:bookmarkEnd w:id="5"/>
-    </w:p>
-    <w:p>
-      <w:r>
-        <w:t>The ‘ManageAdd’ page is used for adding content in to the database. It performs SQL queries to automatically populate droplists in order for the admin to easily perform add operations and to more easily keep the database in a valid state. It also provides a view of the ‘Lessons’ table so that the admin can see what is already residing in the database in terms of lessons.</w:t>
-      </w:r>
-      <w:r>
-        <w:t xml:space="preserve"> Countries, topics, country_grades, country_grade_topics, and lessons are all able to be added to the database through this page.</w:t>
-      </w:r>
-    </w:p>
-    <w:p>
-      <w:pPr>
-        <w:pStyle w:val="Heading2"/>
-      </w:pPr>
-      <w:bookmarkStart w:id="6" w:name="_Toc514175891"/>
-      <w:r>
-        <w:t>ManageDelete.aspx/.cs</w:t>
-      </w:r>
-      <w:bookmarkEnd w:id="6"/>
-    </w:p>
-    <w:p>
-      <w:pPr>
-        <w:rPr>
-          <w:highlight w:val="yellow"/>
-        </w:rPr>
-      </w:pPr>
-      <w:r>
-        <w:t>The ‘ManageDelete’ page is used for deleting and editing content in the database. It performs SQL queries to populate grid views with buttons for easy visibility and easy modification in terms of deleting and editing. Each table that can have content removed or edited is displayed in its own grid view. Along each row is a delete button and a possible edit button. Deleting can only occur on data that has no other data associated with it in the database (such as a topic is associated in the Country_Grade_Topic_Relation table). Editing can only occur on some table and on certain elements of that table. Lower level data can be edited such as Country name or topic name. For lessons, only the ‘lid’ and the ‘text’ fields can be edited. This ensures database consistency</w:t>
-      </w:r>
-      <w:r>
-        <w:t>.</w:t>
-      </w:r>
-    </w:p>
-    <w:p>
-      <w:r>
-        <w:br w:type="page"/>
-      </w:r>
-    </w:p>
-    <w:p/>
-    <w:p>
-      <w:pPr>
-        <w:pStyle w:val="Heading1"/>
-      </w:pPr>
-      <w:bookmarkStart w:id="7" w:name="_Toc514175892"/>
-      <w:r>
-        <w:t>Implementation</w:t>
-      </w:r>
-      <w:bookmarkEnd w:id="7"/>
-    </w:p>
-    <w:p/>
-    <w:p>
-      <w:pPr>
-        <w:pStyle w:val="Heading2"/>
-      </w:pPr>
-      <w:bookmarkStart w:id="8" w:name="_Toc514175893"/>
-      <w:r>
-        <w:t>Visual Studio</w:t>
-      </w:r>
-      <w:bookmarkEnd w:id="8"/>
-    </w:p>
-    <w:p>
-      <w:r>
-        <w:t>To implement the project in Visual Studio, just save the files in a directory and select the solution file. This will create and open up the project in Visual Studio on the host computer.</w:t>
-      </w:r>
-    </w:p>
-    <w:p>
-      <w:pPr>
-        <w:pStyle w:val="Heading2"/>
-      </w:pPr>
-      <w:bookmarkStart w:id="9" w:name="_Toc514175894"/>
-      <w:r>
-        <w:t>Publishing</w:t>
-      </w:r>
-      <w:bookmarkEnd w:id="9"/>
-    </w:p>
-    <w:p>
-      <w:r>
-        <w:t>*how to publish to smarterasp.net*</w:t>
-      </w:r>
-    </w:p>
     <w:p/>
     <w:p/>
     <w:p/>
     <w:sectPr>
-      <w:headerReference w:type="default" r:id="rId8"/>
+      <w:headerReference w:type="default" r:id="rId7"/>
       <w:pgSz w:w="12240" w:h="15840"/>
       <w:pgMar w:top="720" w:right="1440" w:bottom="720" w:left="1440" w:header="720" w:footer="720" w:gutter="0"/>
       <w:cols w:space="720"/>
@@ -3308,62 +2431,6 @@
     <w:uiPriority w:val="99"/>
     <w:rsid w:val="00E94EA7"/>
   </w:style>
-  <w:style w:type="paragraph" w:styleId="TOCHeading">
-    <w:name w:val="TOC Heading"/>
-    <w:basedOn w:val="Heading1"/>
-    <w:next w:val="Normal"/>
-    <w:uiPriority w:val="39"/>
-    <w:unhideWhenUsed/>
-    <w:qFormat/>
-    <w:rsid w:val="00B03BFE"/>
-    <w:pPr>
-      <w:pBdr>
-        <w:top w:val="none" w:sz="0" w:space="0" w:color="auto"/>
-        <w:bottom w:val="none" w:sz="0" w:space="0" w:color="auto"/>
-      </w:pBdr>
-      <w:outlineLvl w:val="9"/>
-    </w:pPr>
-    <w:rPr>
-      <w:b w:val="0"/>
-      <w:sz w:val="32"/>
-    </w:rPr>
-  </w:style>
-  <w:style w:type="paragraph" w:styleId="TOC1">
-    <w:name w:val="toc 1"/>
-    <w:basedOn w:val="Normal"/>
-    <w:next w:val="Normal"/>
-    <w:autoRedefine/>
-    <w:uiPriority w:val="39"/>
-    <w:unhideWhenUsed/>
-    <w:rsid w:val="00B03BFE"/>
-    <w:pPr>
-      <w:spacing w:after="100"/>
-    </w:pPr>
-  </w:style>
-  <w:style w:type="paragraph" w:styleId="TOC2">
-    <w:name w:val="toc 2"/>
-    <w:basedOn w:val="Normal"/>
-    <w:next w:val="Normal"/>
-    <w:autoRedefine/>
-    <w:uiPriority w:val="39"/>
-    <w:unhideWhenUsed/>
-    <w:rsid w:val="00B03BFE"/>
-    <w:pPr>
-      <w:spacing w:after="100"/>
-      <w:ind w:left="220"/>
-    </w:pPr>
-  </w:style>
-  <w:style w:type="character" w:styleId="Hyperlink">
-    <w:name w:val="Hyperlink"/>
-    <w:basedOn w:val="DefaultParagraphFont"/>
-    <w:uiPriority w:val="99"/>
-    <w:unhideWhenUsed/>
-    <w:rsid w:val="00B03BFE"/>
-    <w:rPr>
-      <w:color w:val="0563C1" w:themeColor="hyperlink"/>
-      <w:u w:val="single"/>
-    </w:rPr>
-  </w:style>
 </w:styles>
 </file>
 
@@ -3626,16 +2693,4 @@
     </a:ext>
   </a:extLst>
 </a:theme>
-</file>
-
-<file path=customXml/item1.xml><?xml version="1.0" encoding="utf-8"?>
-<b:Sources xmlns:b="http://schemas.openxmlformats.org/officeDocument/2006/bibliography" xmlns="http://schemas.openxmlformats.org/officeDocument/2006/bibliography" SelectedStyle="\APASixthEditionOfficeOnline.xsl" StyleName="APA" Version="6"/>
-</file>
-
-<file path=customXml/itemProps1.xml><?xml version="1.0" encoding="utf-8"?>
-<ds:datastoreItem xmlns:ds="http://schemas.openxmlformats.org/officeDocument/2006/customXml" ds:itemID="{F6257BA6-C29C-4A40-9B3A-2EF48BBD7D1E}">
-  <ds:schemaRefs>
-    <ds:schemaRef ds:uri="http://schemas.openxmlformats.org/officeDocument/2006/bibliography"/>
-  </ds:schemaRefs>
-</ds:datastoreItem>
 </file>
--- a/Documentations/Website/website_techGuide.docx
+++ b/Documentations/Website/website_techGuide.docx
@@ -67,8 +67,6 @@
         </w:rPr>
         <w:t>”</w:t>
       </w:r>
-      <w:bookmarkStart w:id="0" w:name="_GoBack"/>
-      <w:bookmarkEnd w:id="0"/>
     </w:p>
     <w:p>
       <w:pPr>
@@ -278,26 +276,873 @@
         <w:br w:type="page"/>
       </w:r>
     </w:p>
-    <w:p>
-      <w:r>
-        <w:lastRenderedPageBreak/>
-        <w:t>*table of contents*</w:t>
-      </w:r>
-    </w:p>
+    <w:sdt>
+      <w:sdtPr>
+        <w:rPr>
+          <w:sz w:val="40"/>
+          <w:szCs w:val="40"/>
+        </w:rPr>
+        <w:id w:val="-92247046"/>
+        <w:docPartObj>
+          <w:docPartGallery w:val="Table of Contents"/>
+          <w:docPartUnique/>
+        </w:docPartObj>
+      </w:sdtPr>
+      <w:sdtEndPr>
+        <w:rPr>
+          <w:rFonts w:asciiTheme="minorHAnsi" w:eastAsiaTheme="minorHAnsi" w:hAnsiTheme="minorHAnsi" w:cstheme="minorBidi"/>
+          <w:b/>
+          <w:bCs/>
+          <w:noProof/>
+          <w:color w:val="auto"/>
+          <w:sz w:val="22"/>
+          <w:szCs w:val="22"/>
+        </w:rPr>
+      </w:sdtEndPr>
+      <w:sdtContent>
+        <w:p>
+          <w:pPr>
+            <w:pStyle w:val="TOCHeading"/>
+            <w:rPr>
+              <w:sz w:val="40"/>
+              <w:szCs w:val="40"/>
+            </w:rPr>
+          </w:pPr>
+          <w:r>
+            <w:rPr>
+              <w:sz w:val="40"/>
+              <w:szCs w:val="40"/>
+            </w:rPr>
+            <w:t>Table of Contents</w:t>
+          </w:r>
+        </w:p>
+        <w:p>
+          <w:pPr>
+            <w:pStyle w:val="TOC1"/>
+            <w:tabs>
+              <w:tab w:val="right" w:leader="dot" w:pos="9350"/>
+            </w:tabs>
+            <w:rPr>
+              <w:noProof/>
+              <w:sz w:val="28"/>
+              <w:szCs w:val="28"/>
+            </w:rPr>
+          </w:pPr>
+          <w:r>
+            <w:rPr>
+              <w:sz w:val="28"/>
+              <w:szCs w:val="28"/>
+            </w:rPr>
+            <w:fldChar w:fldCharType="begin"/>
+          </w:r>
+          <w:r>
+            <w:rPr>
+              <w:sz w:val="28"/>
+              <w:szCs w:val="28"/>
+            </w:rPr>
+            <w:instrText xml:space="preserve"> TOC \o "1-3" \h \z \u </w:instrText>
+          </w:r>
+          <w:r>
+            <w:rPr>
+              <w:sz w:val="28"/>
+              <w:szCs w:val="28"/>
+            </w:rPr>
+            <w:fldChar w:fldCharType="separate"/>
+          </w:r>
+          <w:hyperlink w:anchor="_Toc514239880" w:history="1">
+            <w:r>
+              <w:rPr>
+                <w:rStyle w:val="Hyperlink"/>
+                <w:noProof/>
+                <w:sz w:val="28"/>
+                <w:szCs w:val="28"/>
+              </w:rPr>
+              <w:t>Environment</w:t>
+            </w:r>
+            <w:r>
+              <w:rPr>
+                <w:noProof/>
+                <w:webHidden/>
+                <w:sz w:val="28"/>
+                <w:szCs w:val="28"/>
+              </w:rPr>
+              <w:tab/>
+            </w:r>
+            <w:r>
+              <w:rPr>
+                <w:noProof/>
+                <w:webHidden/>
+                <w:sz w:val="28"/>
+                <w:szCs w:val="28"/>
+              </w:rPr>
+              <w:fldChar w:fldCharType="begin"/>
+            </w:r>
+            <w:r>
+              <w:rPr>
+                <w:noProof/>
+                <w:webHidden/>
+                <w:sz w:val="28"/>
+                <w:szCs w:val="28"/>
+              </w:rPr>
+              <w:instrText xml:space="preserve"> PAGEREF _Toc514239880 \h </w:instrText>
+            </w:r>
+            <w:r>
+              <w:rPr>
+                <w:noProof/>
+                <w:webHidden/>
+                <w:sz w:val="28"/>
+                <w:szCs w:val="28"/>
+              </w:rPr>
+            </w:r>
+            <w:r>
+              <w:rPr>
+                <w:noProof/>
+                <w:webHidden/>
+                <w:sz w:val="28"/>
+                <w:szCs w:val="28"/>
+              </w:rPr>
+              <w:fldChar w:fldCharType="separate"/>
+            </w:r>
+            <w:r>
+              <w:rPr>
+                <w:noProof/>
+                <w:webHidden/>
+                <w:sz w:val="28"/>
+                <w:szCs w:val="28"/>
+              </w:rPr>
+              <w:t>3</w:t>
+            </w:r>
+            <w:r>
+              <w:rPr>
+                <w:noProof/>
+                <w:webHidden/>
+                <w:sz w:val="28"/>
+                <w:szCs w:val="28"/>
+              </w:rPr>
+              <w:fldChar w:fldCharType="end"/>
+            </w:r>
+          </w:hyperlink>
+        </w:p>
+        <w:p>
+          <w:pPr>
+            <w:pStyle w:val="TOC1"/>
+            <w:tabs>
+              <w:tab w:val="right" w:leader="dot" w:pos="9350"/>
+            </w:tabs>
+            <w:rPr>
+              <w:noProof/>
+              <w:sz w:val="28"/>
+              <w:szCs w:val="28"/>
+            </w:rPr>
+          </w:pPr>
+          <w:hyperlink w:anchor="_Toc514239881" w:history="1">
+            <w:r>
+              <w:rPr>
+                <w:rStyle w:val="Hyperlink"/>
+                <w:noProof/>
+                <w:sz w:val="28"/>
+                <w:szCs w:val="28"/>
+              </w:rPr>
+              <w:t>ASP Project Description</w:t>
+            </w:r>
+            <w:r>
+              <w:rPr>
+                <w:noProof/>
+                <w:webHidden/>
+                <w:sz w:val="28"/>
+                <w:szCs w:val="28"/>
+              </w:rPr>
+              <w:tab/>
+            </w:r>
+            <w:r>
+              <w:rPr>
+                <w:noProof/>
+                <w:webHidden/>
+                <w:sz w:val="28"/>
+                <w:szCs w:val="28"/>
+              </w:rPr>
+              <w:fldChar w:fldCharType="begin"/>
+            </w:r>
+            <w:r>
+              <w:rPr>
+                <w:noProof/>
+                <w:webHidden/>
+                <w:sz w:val="28"/>
+                <w:szCs w:val="28"/>
+              </w:rPr>
+              <w:instrText xml:space="preserve"> PAGEREF _Toc514239881 \h </w:instrText>
+            </w:r>
+            <w:r>
+              <w:rPr>
+                <w:noProof/>
+                <w:webHidden/>
+                <w:sz w:val="28"/>
+                <w:szCs w:val="28"/>
+              </w:rPr>
+            </w:r>
+            <w:r>
+              <w:rPr>
+                <w:noProof/>
+                <w:webHidden/>
+                <w:sz w:val="28"/>
+                <w:szCs w:val="28"/>
+              </w:rPr>
+              <w:fldChar w:fldCharType="separate"/>
+            </w:r>
+            <w:r>
+              <w:rPr>
+                <w:noProof/>
+                <w:webHidden/>
+                <w:sz w:val="28"/>
+                <w:szCs w:val="28"/>
+              </w:rPr>
+              <w:t>3</w:t>
+            </w:r>
+            <w:r>
+              <w:rPr>
+                <w:noProof/>
+                <w:webHidden/>
+                <w:sz w:val="28"/>
+                <w:szCs w:val="28"/>
+              </w:rPr>
+              <w:fldChar w:fldCharType="end"/>
+            </w:r>
+          </w:hyperlink>
+        </w:p>
+        <w:p>
+          <w:pPr>
+            <w:pStyle w:val="TOC2"/>
+            <w:tabs>
+              <w:tab w:val="right" w:leader="dot" w:pos="9350"/>
+            </w:tabs>
+            <w:rPr>
+              <w:noProof/>
+              <w:sz w:val="28"/>
+              <w:szCs w:val="28"/>
+            </w:rPr>
+          </w:pPr>
+          <w:hyperlink w:anchor="_Toc514239882" w:history="1">
+            <w:r>
+              <w:rPr>
+                <w:rStyle w:val="Hyperlink"/>
+                <w:noProof/>
+                <w:sz w:val="28"/>
+                <w:szCs w:val="28"/>
+              </w:rPr>
+              <w:t>Login.aspx/.cs</w:t>
+            </w:r>
+            <w:r>
+              <w:rPr>
+                <w:noProof/>
+                <w:webHidden/>
+                <w:sz w:val="28"/>
+                <w:szCs w:val="28"/>
+              </w:rPr>
+              <w:tab/>
+            </w:r>
+            <w:r>
+              <w:rPr>
+                <w:noProof/>
+                <w:webHidden/>
+                <w:sz w:val="28"/>
+                <w:szCs w:val="28"/>
+              </w:rPr>
+              <w:fldChar w:fldCharType="begin"/>
+            </w:r>
+            <w:r>
+              <w:rPr>
+                <w:noProof/>
+                <w:webHidden/>
+                <w:sz w:val="28"/>
+                <w:szCs w:val="28"/>
+              </w:rPr>
+              <w:instrText xml:space="preserve"> PAGEREF _Toc514239882 \h </w:instrText>
+            </w:r>
+            <w:r>
+              <w:rPr>
+                <w:noProof/>
+                <w:webHidden/>
+                <w:sz w:val="28"/>
+                <w:szCs w:val="28"/>
+              </w:rPr>
+            </w:r>
+            <w:r>
+              <w:rPr>
+                <w:noProof/>
+                <w:webHidden/>
+                <w:sz w:val="28"/>
+                <w:szCs w:val="28"/>
+              </w:rPr>
+              <w:fldChar w:fldCharType="separate"/>
+            </w:r>
+            <w:r>
+              <w:rPr>
+                <w:noProof/>
+                <w:webHidden/>
+                <w:sz w:val="28"/>
+                <w:szCs w:val="28"/>
+              </w:rPr>
+              <w:t>3</w:t>
+            </w:r>
+            <w:r>
+              <w:rPr>
+                <w:noProof/>
+                <w:webHidden/>
+                <w:sz w:val="28"/>
+                <w:szCs w:val="28"/>
+              </w:rPr>
+              <w:fldChar w:fldCharType="end"/>
+            </w:r>
+          </w:hyperlink>
+        </w:p>
+        <w:p>
+          <w:pPr>
+            <w:pStyle w:val="TOC2"/>
+            <w:tabs>
+              <w:tab w:val="right" w:leader="dot" w:pos="9350"/>
+            </w:tabs>
+            <w:rPr>
+              <w:noProof/>
+              <w:sz w:val="28"/>
+              <w:szCs w:val="28"/>
+            </w:rPr>
+          </w:pPr>
+          <w:hyperlink w:anchor="_Toc514239883" w:history="1">
+            <w:r>
+              <w:rPr>
+                <w:rStyle w:val="Hyperlink"/>
+                <w:noProof/>
+                <w:sz w:val="28"/>
+                <w:szCs w:val="28"/>
+              </w:rPr>
+              <w:t>FileViewer.aspx/.cs</w:t>
+            </w:r>
+            <w:r>
+              <w:rPr>
+                <w:noProof/>
+                <w:webHidden/>
+                <w:sz w:val="28"/>
+                <w:szCs w:val="28"/>
+              </w:rPr>
+              <w:tab/>
+            </w:r>
+            <w:r>
+              <w:rPr>
+                <w:noProof/>
+                <w:webHidden/>
+                <w:sz w:val="28"/>
+                <w:szCs w:val="28"/>
+              </w:rPr>
+              <w:fldChar w:fldCharType="begin"/>
+            </w:r>
+            <w:r>
+              <w:rPr>
+                <w:noProof/>
+                <w:webHidden/>
+                <w:sz w:val="28"/>
+                <w:szCs w:val="28"/>
+              </w:rPr>
+              <w:instrText xml:space="preserve"> PAGEREF _Toc514239883 \h </w:instrText>
+            </w:r>
+            <w:r>
+              <w:rPr>
+                <w:noProof/>
+                <w:webHidden/>
+                <w:sz w:val="28"/>
+                <w:szCs w:val="28"/>
+              </w:rPr>
+            </w:r>
+            <w:r>
+              <w:rPr>
+                <w:noProof/>
+                <w:webHidden/>
+                <w:sz w:val="28"/>
+                <w:szCs w:val="28"/>
+              </w:rPr>
+              <w:fldChar w:fldCharType="separate"/>
+            </w:r>
+            <w:r>
+              <w:rPr>
+                <w:noProof/>
+                <w:webHidden/>
+                <w:sz w:val="28"/>
+                <w:szCs w:val="28"/>
+              </w:rPr>
+              <w:t>3</w:t>
+            </w:r>
+            <w:r>
+              <w:rPr>
+                <w:noProof/>
+                <w:webHidden/>
+                <w:sz w:val="28"/>
+                <w:szCs w:val="28"/>
+              </w:rPr>
+              <w:fldChar w:fldCharType="end"/>
+            </w:r>
+          </w:hyperlink>
+        </w:p>
+        <w:p>
+          <w:pPr>
+            <w:pStyle w:val="TOC2"/>
+            <w:tabs>
+              <w:tab w:val="right" w:leader="dot" w:pos="9350"/>
+            </w:tabs>
+            <w:rPr>
+              <w:noProof/>
+              <w:sz w:val="28"/>
+              <w:szCs w:val="28"/>
+            </w:rPr>
+          </w:pPr>
+          <w:hyperlink w:anchor="_Toc514239884" w:history="1">
+            <w:r>
+              <w:rPr>
+                <w:rStyle w:val="Hyperlink"/>
+                <w:noProof/>
+                <w:sz w:val="28"/>
+                <w:szCs w:val="28"/>
+              </w:rPr>
+              <w:t>ManagaAdd.aspx/.cs</w:t>
+            </w:r>
+            <w:r>
+              <w:rPr>
+                <w:noProof/>
+                <w:webHidden/>
+                <w:sz w:val="28"/>
+                <w:szCs w:val="28"/>
+              </w:rPr>
+              <w:tab/>
+            </w:r>
+            <w:r>
+              <w:rPr>
+                <w:noProof/>
+                <w:webHidden/>
+                <w:sz w:val="28"/>
+                <w:szCs w:val="28"/>
+              </w:rPr>
+              <w:fldChar w:fldCharType="begin"/>
+            </w:r>
+            <w:r>
+              <w:rPr>
+                <w:noProof/>
+                <w:webHidden/>
+                <w:sz w:val="28"/>
+                <w:szCs w:val="28"/>
+              </w:rPr>
+              <w:instrText xml:space="preserve"> PAGEREF _Toc514239884 \h </w:instrText>
+            </w:r>
+            <w:r>
+              <w:rPr>
+                <w:noProof/>
+                <w:webHidden/>
+                <w:sz w:val="28"/>
+                <w:szCs w:val="28"/>
+              </w:rPr>
+            </w:r>
+            <w:r>
+              <w:rPr>
+                <w:noProof/>
+                <w:webHidden/>
+                <w:sz w:val="28"/>
+                <w:szCs w:val="28"/>
+              </w:rPr>
+              <w:fldChar w:fldCharType="separate"/>
+            </w:r>
+            <w:r>
+              <w:rPr>
+                <w:noProof/>
+                <w:webHidden/>
+                <w:sz w:val="28"/>
+                <w:szCs w:val="28"/>
+              </w:rPr>
+              <w:t>3</w:t>
+            </w:r>
+            <w:r>
+              <w:rPr>
+                <w:noProof/>
+                <w:webHidden/>
+                <w:sz w:val="28"/>
+                <w:szCs w:val="28"/>
+              </w:rPr>
+              <w:fldChar w:fldCharType="end"/>
+            </w:r>
+          </w:hyperlink>
+        </w:p>
+        <w:p>
+          <w:pPr>
+            <w:pStyle w:val="TOC2"/>
+            <w:tabs>
+              <w:tab w:val="right" w:leader="dot" w:pos="9350"/>
+            </w:tabs>
+            <w:rPr>
+              <w:noProof/>
+              <w:sz w:val="28"/>
+              <w:szCs w:val="28"/>
+            </w:rPr>
+          </w:pPr>
+          <w:hyperlink w:anchor="_Toc514239885" w:history="1">
+            <w:r>
+              <w:rPr>
+                <w:rStyle w:val="Hyperlink"/>
+                <w:noProof/>
+                <w:sz w:val="28"/>
+                <w:szCs w:val="28"/>
+              </w:rPr>
+              <w:t>ManageDelete.aspx/.cs</w:t>
+            </w:r>
+            <w:r>
+              <w:rPr>
+                <w:noProof/>
+                <w:webHidden/>
+                <w:sz w:val="28"/>
+                <w:szCs w:val="28"/>
+              </w:rPr>
+              <w:tab/>
+            </w:r>
+            <w:r>
+              <w:rPr>
+                <w:noProof/>
+                <w:webHidden/>
+                <w:sz w:val="28"/>
+                <w:szCs w:val="28"/>
+              </w:rPr>
+              <w:fldChar w:fldCharType="begin"/>
+            </w:r>
+            <w:r>
+              <w:rPr>
+                <w:noProof/>
+                <w:webHidden/>
+                <w:sz w:val="28"/>
+                <w:szCs w:val="28"/>
+              </w:rPr>
+              <w:instrText xml:space="preserve"> PAGEREF _Toc514239885 \h </w:instrText>
+            </w:r>
+            <w:r>
+              <w:rPr>
+                <w:noProof/>
+                <w:webHidden/>
+                <w:sz w:val="28"/>
+                <w:szCs w:val="28"/>
+              </w:rPr>
+            </w:r>
+            <w:r>
+              <w:rPr>
+                <w:noProof/>
+                <w:webHidden/>
+                <w:sz w:val="28"/>
+                <w:szCs w:val="28"/>
+              </w:rPr>
+              <w:fldChar w:fldCharType="separate"/>
+            </w:r>
+            <w:r>
+              <w:rPr>
+                <w:noProof/>
+                <w:webHidden/>
+                <w:sz w:val="28"/>
+                <w:szCs w:val="28"/>
+              </w:rPr>
+              <w:t>3</w:t>
+            </w:r>
+            <w:r>
+              <w:rPr>
+                <w:noProof/>
+                <w:webHidden/>
+                <w:sz w:val="28"/>
+                <w:szCs w:val="28"/>
+              </w:rPr>
+              <w:fldChar w:fldCharType="end"/>
+            </w:r>
+          </w:hyperlink>
+        </w:p>
+        <w:p>
+          <w:pPr>
+            <w:pStyle w:val="TOC1"/>
+            <w:tabs>
+              <w:tab w:val="right" w:leader="dot" w:pos="9350"/>
+            </w:tabs>
+            <w:rPr>
+              <w:noProof/>
+              <w:sz w:val="28"/>
+              <w:szCs w:val="28"/>
+            </w:rPr>
+          </w:pPr>
+          <w:hyperlink w:anchor="_Toc514239886" w:history="1">
+            <w:r>
+              <w:rPr>
+                <w:rStyle w:val="Hyperlink"/>
+                <w:noProof/>
+                <w:sz w:val="28"/>
+                <w:szCs w:val="28"/>
+              </w:rPr>
+              <w:t>Implementation</w:t>
+            </w:r>
+            <w:r>
+              <w:rPr>
+                <w:noProof/>
+                <w:webHidden/>
+                <w:sz w:val="28"/>
+                <w:szCs w:val="28"/>
+              </w:rPr>
+              <w:tab/>
+            </w:r>
+            <w:r>
+              <w:rPr>
+                <w:noProof/>
+                <w:webHidden/>
+                <w:sz w:val="28"/>
+                <w:szCs w:val="28"/>
+              </w:rPr>
+              <w:fldChar w:fldCharType="begin"/>
+            </w:r>
+            <w:r>
+              <w:rPr>
+                <w:noProof/>
+                <w:webHidden/>
+                <w:sz w:val="28"/>
+                <w:szCs w:val="28"/>
+              </w:rPr>
+              <w:instrText xml:space="preserve"> PAGEREF _Toc514239886 \h </w:instrText>
+            </w:r>
+            <w:r>
+              <w:rPr>
+                <w:noProof/>
+                <w:webHidden/>
+                <w:sz w:val="28"/>
+                <w:szCs w:val="28"/>
+              </w:rPr>
+            </w:r>
+            <w:r>
+              <w:rPr>
+                <w:noProof/>
+                <w:webHidden/>
+                <w:sz w:val="28"/>
+                <w:szCs w:val="28"/>
+              </w:rPr>
+              <w:fldChar w:fldCharType="separate"/>
+            </w:r>
+            <w:r>
+              <w:rPr>
+                <w:noProof/>
+                <w:webHidden/>
+                <w:sz w:val="28"/>
+                <w:szCs w:val="28"/>
+              </w:rPr>
+              <w:t>4</w:t>
+            </w:r>
+            <w:r>
+              <w:rPr>
+                <w:noProof/>
+                <w:webHidden/>
+                <w:sz w:val="28"/>
+                <w:szCs w:val="28"/>
+              </w:rPr>
+              <w:fldChar w:fldCharType="end"/>
+            </w:r>
+          </w:hyperlink>
+        </w:p>
+        <w:p>
+          <w:pPr>
+            <w:pStyle w:val="TOC2"/>
+            <w:tabs>
+              <w:tab w:val="right" w:leader="dot" w:pos="9350"/>
+            </w:tabs>
+            <w:rPr>
+              <w:noProof/>
+              <w:sz w:val="28"/>
+              <w:szCs w:val="28"/>
+            </w:rPr>
+          </w:pPr>
+          <w:hyperlink w:anchor="_Toc514239887" w:history="1">
+            <w:r>
+              <w:rPr>
+                <w:rStyle w:val="Hyperlink"/>
+                <w:noProof/>
+                <w:sz w:val="28"/>
+                <w:szCs w:val="28"/>
+              </w:rPr>
+              <w:t>Visual Studio</w:t>
+            </w:r>
+            <w:r>
+              <w:rPr>
+                <w:noProof/>
+                <w:webHidden/>
+                <w:sz w:val="28"/>
+                <w:szCs w:val="28"/>
+              </w:rPr>
+              <w:tab/>
+            </w:r>
+            <w:r>
+              <w:rPr>
+                <w:noProof/>
+                <w:webHidden/>
+                <w:sz w:val="28"/>
+                <w:szCs w:val="28"/>
+              </w:rPr>
+              <w:fldChar w:fldCharType="begin"/>
+            </w:r>
+            <w:r>
+              <w:rPr>
+                <w:noProof/>
+                <w:webHidden/>
+                <w:sz w:val="28"/>
+                <w:szCs w:val="28"/>
+              </w:rPr>
+              <w:instrText xml:space="preserve"> PAGEREF _Toc514239887 \h </w:instrText>
+            </w:r>
+            <w:r>
+              <w:rPr>
+                <w:noProof/>
+                <w:webHidden/>
+                <w:sz w:val="28"/>
+                <w:szCs w:val="28"/>
+              </w:rPr>
+            </w:r>
+            <w:r>
+              <w:rPr>
+                <w:noProof/>
+                <w:webHidden/>
+                <w:sz w:val="28"/>
+                <w:szCs w:val="28"/>
+              </w:rPr>
+              <w:fldChar w:fldCharType="separate"/>
+            </w:r>
+            <w:r>
+              <w:rPr>
+                <w:noProof/>
+                <w:webHidden/>
+                <w:sz w:val="28"/>
+                <w:szCs w:val="28"/>
+              </w:rPr>
+              <w:t>4</w:t>
+            </w:r>
+            <w:r>
+              <w:rPr>
+                <w:noProof/>
+                <w:webHidden/>
+                <w:sz w:val="28"/>
+                <w:szCs w:val="28"/>
+              </w:rPr>
+              <w:fldChar w:fldCharType="end"/>
+            </w:r>
+          </w:hyperlink>
+        </w:p>
+        <w:p>
+          <w:pPr>
+            <w:pStyle w:val="TOC2"/>
+            <w:tabs>
+              <w:tab w:val="right" w:leader="dot" w:pos="9350"/>
+            </w:tabs>
+            <w:rPr>
+              <w:noProof/>
+              <w:sz w:val="28"/>
+              <w:szCs w:val="28"/>
+            </w:rPr>
+          </w:pPr>
+          <w:hyperlink w:anchor="_Toc514239888" w:history="1">
+            <w:r>
+              <w:rPr>
+                <w:rStyle w:val="Hyperlink"/>
+                <w:noProof/>
+                <w:sz w:val="28"/>
+                <w:szCs w:val="28"/>
+              </w:rPr>
+              <w:t>Publishing</w:t>
+            </w:r>
+            <w:r>
+              <w:rPr>
+                <w:noProof/>
+                <w:webHidden/>
+                <w:sz w:val="28"/>
+                <w:szCs w:val="28"/>
+              </w:rPr>
+              <w:tab/>
+            </w:r>
+            <w:r>
+              <w:rPr>
+                <w:noProof/>
+                <w:webHidden/>
+                <w:sz w:val="28"/>
+                <w:szCs w:val="28"/>
+              </w:rPr>
+              <w:fldChar w:fldCharType="begin"/>
+            </w:r>
+            <w:r>
+              <w:rPr>
+                <w:noProof/>
+                <w:webHidden/>
+                <w:sz w:val="28"/>
+                <w:szCs w:val="28"/>
+              </w:rPr>
+              <w:instrText xml:space="preserve"> PAGEREF _Toc514239888 \h </w:instrText>
+            </w:r>
+            <w:r>
+              <w:rPr>
+                <w:noProof/>
+                <w:webHidden/>
+                <w:sz w:val="28"/>
+                <w:szCs w:val="28"/>
+              </w:rPr>
+            </w:r>
+            <w:r>
+              <w:rPr>
+                <w:noProof/>
+                <w:webHidden/>
+                <w:sz w:val="28"/>
+                <w:szCs w:val="28"/>
+              </w:rPr>
+              <w:fldChar w:fldCharType="separate"/>
+            </w:r>
+            <w:r>
+              <w:rPr>
+                <w:noProof/>
+                <w:webHidden/>
+                <w:sz w:val="28"/>
+                <w:szCs w:val="28"/>
+              </w:rPr>
+              <w:t>4</w:t>
+            </w:r>
+            <w:r>
+              <w:rPr>
+                <w:noProof/>
+                <w:webHidden/>
+                <w:sz w:val="28"/>
+                <w:szCs w:val="28"/>
+              </w:rPr>
+              <w:fldChar w:fldCharType="end"/>
+            </w:r>
+          </w:hyperlink>
+        </w:p>
+        <w:p>
+          <w:r>
+            <w:rPr>
+              <w:b/>
+              <w:bCs/>
+              <w:noProof/>
+              <w:sz w:val="28"/>
+              <w:szCs w:val="28"/>
+            </w:rPr>
+            <w:fldChar w:fldCharType="end"/>
+          </w:r>
+        </w:p>
+      </w:sdtContent>
+    </w:sdt>
     <w:p/>
     <w:p>
       <w:r>
         <w:br w:type="page"/>
       </w:r>
+      <w:bookmarkStart w:id="0" w:name="_GoBack"/>
+      <w:bookmarkEnd w:id="0"/>
     </w:p>
     <w:p>
       <w:pPr>
         <w:pStyle w:val="Heading1"/>
       </w:pPr>
+      <w:bookmarkStart w:id="1" w:name="_Toc514239880"/>
       <w:r>
         <w:lastRenderedPageBreak/>
         <w:t>Environment</w:t>
       </w:r>
+      <w:bookmarkEnd w:id="1"/>
     </w:p>
     <w:p>
       <w:pPr>
@@ -330,24 +1175,20 @@
           <w:ilvl w:val="0"/>
           <w:numId w:val="13"/>
         </w:numPr>
-        <w:rPr>
-          <w:highlight w:val="yellow"/>
-        </w:rPr>
-      </w:pPr>
-      <w:r>
-        <w:rPr>
-          <w:highlight w:val="yellow"/>
-        </w:rPr>
-        <w:t>More?</w:t>
+      </w:pPr>
+      <w:r>
+        <w:t>HTML and CSS</w:t>
       </w:r>
     </w:p>
     <w:p>
       <w:pPr>
         <w:pStyle w:val="Heading1"/>
       </w:pPr>
+      <w:bookmarkStart w:id="2" w:name="_Toc514239881"/>
       <w:r>
         <w:t>ASP Project Description</w:t>
       </w:r>
+      <w:bookmarkEnd w:id="2"/>
     </w:p>
     <w:p>
       <w:r>
@@ -358,41 +1199,53 @@
       <w:pPr>
         <w:pStyle w:val="Heading2"/>
       </w:pPr>
+      <w:bookmarkStart w:id="3" w:name="_Toc514175888"/>
+      <w:bookmarkStart w:id="4" w:name="_Toc514239882"/>
       <w:r>
         <w:t>Login.aspx/.cs</w:t>
       </w:r>
-    </w:p>
-    <w:p>
-      <w:r>
-        <w:rPr>
-          <w:highlight w:val="yellow"/>
-        </w:rPr>
-        <w:t>Describe basic function/purpose?</w:t>
+      <w:bookmarkEnd w:id="3"/>
+      <w:bookmarkEnd w:id="4"/>
+    </w:p>
+    <w:p>
+      <w:r>
+        <w:t xml:space="preserve">The ‘Login’ page is the base page for the site. This is where the admin credentials are input in order to gain access to adding and deleting content. It provides a secure method of logging in through salting and hashing and storing the credentials in the database. </w:t>
+      </w:r>
+      <w:proofErr w:type="gramStart"/>
+      <w:r>
+        <w:t>Also</w:t>
+      </w:r>
+      <w:proofErr w:type="gramEnd"/>
+      <w:r>
+        <w:t xml:space="preserve"> on this page there is a button to access the ‘File Viewer’ page.</w:t>
       </w:r>
     </w:p>
     <w:p>
       <w:pPr>
         <w:pStyle w:val="Heading2"/>
       </w:pPr>
+      <w:bookmarkStart w:id="5" w:name="_Toc514175889"/>
+      <w:bookmarkStart w:id="6" w:name="_Toc514239883"/>
       <w:r>
         <w:t>FileViewer.aspx/.cs</w:t>
       </w:r>
-    </w:p>
-    <w:p>
-      <w:r>
-        <w:rPr>
-          <w:highlight w:val="yellow"/>
-        </w:rPr>
-        <w:t>Describe basic function/purpose?</w:t>
+      <w:bookmarkEnd w:id="5"/>
+      <w:bookmarkEnd w:id="6"/>
+    </w:p>
+    <w:p>
+      <w:r>
+        <w:t>The ‘File Viewer’ page has a main purpose and a secondary purpose. The main purpose is to display all the lessons in the database in a table. Here, the filename (mp3 or pdf) is a hyperlink to the actual file. This allows for the viewing/listening, saving, and/or downloading of the file that is used in the lesson(s). The secondary purpose is to keep a link to a survey. A survey hyperlink resides here for users to be able to click the link and take a survey provided by the admin. If logged in, the admin can change the link through an editing section on the ‘File Viewer’ page.</w:t>
       </w:r>
     </w:p>
     <w:p>
       <w:pPr>
         <w:pStyle w:val="Heading2"/>
       </w:pPr>
+      <w:bookmarkStart w:id="7" w:name="_Toc514239884"/>
       <w:r>
         <w:t>ManagaAdd.aspx/.cs</w:t>
       </w:r>
+      <w:bookmarkEnd w:id="7"/>
     </w:p>
     <w:p>
       <w:r>
@@ -403,20 +1256,14 @@
       </w:r>
     </w:p>
     <w:p>
-      <w:r>
-        <w:rPr>
-          <w:highlight w:val="yellow"/>
-        </w:rPr>
-        <w:t>More?</w:t>
-      </w:r>
-    </w:p>
-    <w:p>
       <w:pPr>
         <w:pStyle w:val="Heading2"/>
       </w:pPr>
+      <w:bookmarkStart w:id="8" w:name="_Toc514239885"/>
       <w:r>
         <w:t>ManageDelete.aspx/.cs</w:t>
       </w:r>
+      <w:bookmarkEnd w:id="8"/>
     </w:p>
     <w:p>
       <w:r>
@@ -428,26 +1275,53 @@
     </w:p>
     <w:p>
       <w:r>
-        <w:rPr>
-          <w:highlight w:val="yellow"/>
-        </w:rPr>
-        <w:t>More?</w:t>
-      </w:r>
-    </w:p>
+        <w:br w:type="page"/>
+      </w:r>
+    </w:p>
+    <w:p/>
     <w:p>
       <w:pPr>
         <w:pStyle w:val="Heading1"/>
       </w:pPr>
+      <w:bookmarkStart w:id="9" w:name="_Toc514239886"/>
       <w:r>
         <w:t>Implementation</w:t>
       </w:r>
-    </w:p>
-    <w:p>
-      <w:r>
-        <w:rPr>
-          <w:highlight w:val="yellow"/>
-        </w:rPr>
-        <w:t>What to do?</w:t>
+      <w:bookmarkEnd w:id="9"/>
+    </w:p>
+    <w:p/>
+    <w:p>
+      <w:pPr>
+        <w:pStyle w:val="Heading2"/>
+      </w:pPr>
+      <w:bookmarkStart w:id="10" w:name="_Toc514175893"/>
+      <w:bookmarkStart w:id="11" w:name="_Toc514239887"/>
+      <w:r>
+        <w:t>Visual Studio</w:t>
+      </w:r>
+      <w:bookmarkEnd w:id="10"/>
+      <w:bookmarkEnd w:id="11"/>
+    </w:p>
+    <w:p>
+      <w:r>
+        <w:t>To implement the project in Visual Studio, just save the files in a directory and select the solution file. This will create and open up the project in Visual Studio on the host computer.</w:t>
+      </w:r>
+    </w:p>
+    <w:p>
+      <w:pPr>
+        <w:pStyle w:val="Heading2"/>
+      </w:pPr>
+      <w:bookmarkStart w:id="12" w:name="_Toc514175894"/>
+      <w:bookmarkStart w:id="13" w:name="_Toc514239888"/>
+      <w:r>
+        <w:t>Publishing</w:t>
+      </w:r>
+      <w:bookmarkEnd w:id="12"/>
+      <w:bookmarkEnd w:id="13"/>
+    </w:p>
+    <w:p>
+      <w:r>
+        <w:t>*how to publish to smarterasp.net*</w:t>
       </w:r>
     </w:p>
     <w:p/>
@@ -455,7 +1329,7 @@
     <w:p/>
     <w:p/>
     <w:sectPr>
-      <w:headerReference w:type="default" r:id="rId7"/>
+      <w:headerReference w:type="default" r:id="rId8"/>
       <w:pgSz w:w="12240" w:h="15840"/>
       <w:pgMar w:top="720" w:right="1440" w:bottom="720" w:left="1440" w:header="720" w:footer="720" w:gutter="0"/>
       <w:cols w:space="720"/>
@@ -2431,6 +3305,62 @@
     <w:uiPriority w:val="99"/>
     <w:rsid w:val="00E94EA7"/>
   </w:style>
+  <w:style w:type="paragraph" w:styleId="TOCHeading">
+    <w:name w:val="TOC Heading"/>
+    <w:basedOn w:val="Heading1"/>
+    <w:next w:val="Normal"/>
+    <w:uiPriority w:val="39"/>
+    <w:unhideWhenUsed/>
+    <w:qFormat/>
+    <w:rsid w:val="00A82D60"/>
+    <w:pPr>
+      <w:pBdr>
+        <w:top w:val="none" w:sz="0" w:space="0" w:color="auto"/>
+        <w:bottom w:val="none" w:sz="0" w:space="0" w:color="auto"/>
+      </w:pBdr>
+      <w:outlineLvl w:val="9"/>
+    </w:pPr>
+    <w:rPr>
+      <w:b w:val="0"/>
+      <w:sz w:val="32"/>
+    </w:rPr>
+  </w:style>
+  <w:style w:type="paragraph" w:styleId="TOC1">
+    <w:name w:val="toc 1"/>
+    <w:basedOn w:val="Normal"/>
+    <w:next w:val="Normal"/>
+    <w:autoRedefine/>
+    <w:uiPriority w:val="39"/>
+    <w:unhideWhenUsed/>
+    <w:rsid w:val="00A82D60"/>
+    <w:pPr>
+      <w:spacing w:after="100"/>
+    </w:pPr>
+  </w:style>
+  <w:style w:type="paragraph" w:styleId="TOC2">
+    <w:name w:val="toc 2"/>
+    <w:basedOn w:val="Normal"/>
+    <w:next w:val="Normal"/>
+    <w:autoRedefine/>
+    <w:uiPriority w:val="39"/>
+    <w:unhideWhenUsed/>
+    <w:rsid w:val="00A82D60"/>
+    <w:pPr>
+      <w:spacing w:after="100"/>
+      <w:ind w:left="220"/>
+    </w:pPr>
+  </w:style>
+  <w:style w:type="character" w:styleId="Hyperlink">
+    <w:name w:val="Hyperlink"/>
+    <w:basedOn w:val="DefaultParagraphFont"/>
+    <w:uiPriority w:val="99"/>
+    <w:unhideWhenUsed/>
+    <w:rsid w:val="00A82D60"/>
+    <w:rPr>
+      <w:color w:val="0563C1" w:themeColor="hyperlink"/>
+      <w:u w:val="single"/>
+    </w:rPr>
+  </w:style>
 </w:styles>
 </file>
 
@@ -2693,4 +3623,16 @@
     </a:ext>
   </a:extLst>
 </a:theme>
+</file>
+
+<file path=customXml/item1.xml><?xml version="1.0" encoding="utf-8"?>
+<b:Sources xmlns:b="http://schemas.openxmlformats.org/officeDocument/2006/bibliography" xmlns="http://schemas.openxmlformats.org/officeDocument/2006/bibliography" SelectedStyle="\APASixthEditionOfficeOnline.xsl" StyleName="APA" Version="6"/>
+</file>
+
+<file path=customXml/itemProps1.xml><?xml version="1.0" encoding="utf-8"?>
+<ds:datastoreItem xmlns:ds="http://schemas.openxmlformats.org/officeDocument/2006/customXml" ds:itemID="{2B86629B-34B6-46D8-ABEF-5531B240BFED}">
+  <ds:schemaRefs>
+    <ds:schemaRef ds:uri="http://schemas.openxmlformats.org/officeDocument/2006/bibliography"/>
+  </ds:schemaRefs>
+</ds:datastoreItem>
 </file>
--- a/Documentations/Website/website_techGuide.docx
+++ b/Documentations/Website/website_techGuide.docx
@@ -279,6 +279,8 @@
     <w:sdt>
       <w:sdtPr>
         <w:rPr>
+          <w:rFonts w:asciiTheme="minorHAnsi" w:eastAsiaTheme="minorHAnsi" w:hAnsiTheme="minorHAnsi" w:cstheme="minorBidi"/>
+          <w:color w:val="auto"/>
           <w:sz w:val="40"/>
           <w:szCs w:val="40"/>
         </w:rPr>
@@ -290,11 +292,9 @@
       </w:sdtPr>
       <w:sdtEndPr>
         <w:rPr>
-          <w:rFonts w:asciiTheme="minorHAnsi" w:eastAsiaTheme="minorHAnsi" w:hAnsiTheme="minorHAnsi" w:cstheme="minorBidi"/>
           <w:b/>
           <w:bCs/>
           <w:noProof/>
-          <w:color w:val="auto"/>
           <w:sz w:val="22"/>
           <w:szCs w:val="22"/>
         </w:rPr>
@@ -1130,19 +1130,17 @@
       <w:r>
         <w:br w:type="page"/>
       </w:r>
-      <w:bookmarkStart w:id="0" w:name="_GoBack"/>
-      <w:bookmarkEnd w:id="0"/>
     </w:p>
     <w:p>
       <w:pPr>
         <w:pStyle w:val="Heading1"/>
       </w:pPr>
-      <w:bookmarkStart w:id="1" w:name="_Toc514239880"/>
+      <w:bookmarkStart w:id="0" w:name="_Toc514239880"/>
       <w:r>
         <w:lastRenderedPageBreak/>
         <w:t>Environment</w:t>
       </w:r>
-      <w:bookmarkEnd w:id="1"/>
+      <w:bookmarkEnd w:id="0"/>
     </w:p>
     <w:p>
       <w:pPr>
@@ -1184,144 +1182,158 @@
       <w:pPr>
         <w:pStyle w:val="Heading1"/>
       </w:pPr>
-      <w:bookmarkStart w:id="2" w:name="_Toc514239881"/>
+      <w:bookmarkStart w:id="1" w:name="_Toc514239881"/>
       <w:r>
         <w:t>ASP Project Description</w:t>
       </w:r>
+      <w:bookmarkEnd w:id="1"/>
+    </w:p>
+    <w:p>
+      <w:r>
+        <w:t>Descriptions of the files used in the ASP.NET web project:</w:t>
+      </w:r>
+    </w:p>
+    <w:p>
+      <w:pPr>
+        <w:pStyle w:val="Heading2"/>
+      </w:pPr>
+      <w:bookmarkStart w:id="2" w:name="_Toc514175888"/>
+      <w:bookmarkStart w:id="3" w:name="_Toc514239882"/>
+      <w:r>
+        <w:t>Login.aspx/.cs</w:t>
+      </w:r>
       <w:bookmarkEnd w:id="2"/>
-    </w:p>
-    <w:p>
-      <w:r>
-        <w:t>Descriptions of the files used in the ASP.NET web project:</w:t>
+      <w:bookmarkEnd w:id="3"/>
+    </w:p>
+    <w:p>
+      <w:r>
+        <w:t xml:space="preserve">The ‘Login’ page is the base page for the site. This is where the admin credentials are input in order to gain access to adding and deleting content. It provides a secure method of logging in through salting and hashing and storing the credentials in the database. </w:t>
+      </w:r>
+      <w:r>
+        <w:t>Also,</w:t>
+      </w:r>
+      <w:r>
+        <w:t xml:space="preserve"> on this page there is a button to access the ‘File Viewer’ page.</w:t>
       </w:r>
     </w:p>
     <w:p>
       <w:pPr>
         <w:pStyle w:val="Heading2"/>
       </w:pPr>
-      <w:bookmarkStart w:id="3" w:name="_Toc514175888"/>
-      <w:bookmarkStart w:id="4" w:name="_Toc514239882"/>
-      <w:r>
-        <w:t>Login.aspx/.cs</w:t>
-      </w:r>
-      <w:bookmarkEnd w:id="3"/>
+      <w:bookmarkStart w:id="4" w:name="_Toc514175889"/>
+      <w:bookmarkStart w:id="5" w:name="_Toc514239883"/>
+      <w:r>
+        <w:t>FileViewer.aspx/.cs</w:t>
+      </w:r>
       <w:bookmarkEnd w:id="4"/>
-    </w:p>
-    <w:p>
-      <w:r>
-        <w:t xml:space="preserve">The ‘Login’ page is the base page for the site. This is where the admin credentials are input in order to gain access to adding and deleting content. It provides a secure method of logging in through salting and hashing and storing the credentials in the database. </w:t>
-      </w:r>
-      <w:proofErr w:type="gramStart"/>
-      <w:r>
-        <w:t>Also</w:t>
-      </w:r>
-      <w:proofErr w:type="gramEnd"/>
-      <w:r>
-        <w:t xml:space="preserve"> on this page there is a button to access the ‘File Viewer’ page.</w:t>
+      <w:bookmarkEnd w:id="5"/>
+    </w:p>
+    <w:p>
+      <w:r>
+        <w:t>The ‘File Viewer’ page has a main purpose and a secondary purpose. The main purpose is to display all the lessons in the database in a table. Here, the filename (mp3 or pdf) is a hyperlink to the actual file. This allows for the viewing/listening, saving, and/or downloading of the file that is used in the lesson(s). The secondary purpose is to keep a link to a survey. A survey hyperlink resides here for users to be able to click the link and take a survey provided by the admin. If logged in, the admin can change the link through an editing section on the ‘File Viewer’ page.</w:t>
       </w:r>
     </w:p>
     <w:p>
       <w:pPr>
         <w:pStyle w:val="Heading2"/>
       </w:pPr>
-      <w:bookmarkStart w:id="5" w:name="_Toc514175889"/>
-      <w:bookmarkStart w:id="6" w:name="_Toc514239883"/>
-      <w:r>
-        <w:t>FileViewer.aspx/.cs</w:t>
-      </w:r>
-      <w:bookmarkEnd w:id="5"/>
+      <w:bookmarkStart w:id="6" w:name="_Toc514239884"/>
+      <w:r>
+        <w:t>ManagaAdd.aspx/.cs</w:t>
+      </w:r>
       <w:bookmarkEnd w:id="6"/>
     </w:p>
     <w:p>
       <w:r>
-        <w:t>The ‘File Viewer’ page has a main purpose and a secondary purpose. The main purpose is to display all the lessons in the database in a table. Here, the filename (mp3 or pdf) is a hyperlink to the actual file. This allows for the viewing/listening, saving, and/or downloading of the file that is used in the lesson(s). The secondary purpose is to keep a link to a survey. A survey hyperlink resides here for users to be able to click the link and take a survey provided by the admin. If logged in, the admin can change the link through an editing section on the ‘File Viewer’ page.</w:t>
+        <w:t>The ‘ManageAdd’ page is used for adding content in to the database. It performs SQL queries to automatically populate droplists in order for the admin to easily perform add operations and to more easily keep the database in a valid state. It also provides a view of the ‘Lessons’ table so that the admin can see what is already residing in the database in terms of lessons.</w:t>
+      </w:r>
+      <w:r>
+        <w:t xml:space="preserve"> Countries, topics, country_grades, country_grade_topics, and lessons are all able to be added to the database through this page.</w:t>
       </w:r>
     </w:p>
     <w:p>
       <w:pPr>
         <w:pStyle w:val="Heading2"/>
       </w:pPr>
-      <w:bookmarkStart w:id="7" w:name="_Toc514239884"/>
-      <w:r>
-        <w:t>ManagaAdd.aspx/.cs</w:t>
+      <w:bookmarkStart w:id="7" w:name="_Toc514239885"/>
+      <w:r>
+        <w:t>ManageDelete.aspx/.cs</w:t>
       </w:r>
       <w:bookmarkEnd w:id="7"/>
     </w:p>
     <w:p>
       <w:r>
-        <w:t>The ‘ManageAdd’ page is used for adding content in to the database. It performs SQL queries to automatically populate droplists in order for the admin to easily perform add operations and to more easily keep the database in a valid state. It also provides a view of the ‘Lessons’ table so that the admin can see what is already residing in the database in terms of lessons.</w:t>
-      </w:r>
-      <w:r>
-        <w:t xml:space="preserve"> Countries, topics, country_grades, country_grade_topics, and lessons are all able to be added to the database through this page.</w:t>
-      </w:r>
-    </w:p>
+        <w:t>The ‘ManageDelete’ page is used for deleting and editing content in the database. It performs SQL queries to populate grid views with buttons for easy visibility and easy modification in terms of deleting and editing. Each table that can have content removed or edited is displayed in its own grid view. Along each row is a delete button and a possible edit button. Deleting can only occur on data that has no other data associated with it in the database (such as a topic is associated in the Country_Grade_Topic_Relation table). Editing can only occur on some table and on certain elements of that table. Lower level data can be edited such as Country name or topic name. For lessons, only the ‘lid’ and the ‘text’ fields can be edited. This ensures database consistency</w:t>
+      </w:r>
+      <w:r>
+        <w:t>.</w:t>
+      </w:r>
+    </w:p>
+    <w:p>
+      <w:r>
+        <w:br w:type="page"/>
+      </w:r>
+    </w:p>
+    <w:p/>
+    <w:p>
+      <w:pPr>
+        <w:pStyle w:val="Heading1"/>
+      </w:pPr>
+      <w:bookmarkStart w:id="8" w:name="_Toc514239886"/>
+      <w:r>
+        <w:t>Implementation</w:t>
+      </w:r>
+      <w:bookmarkEnd w:id="8"/>
+    </w:p>
+    <w:p/>
     <w:p>
       <w:pPr>
         <w:pStyle w:val="Heading2"/>
       </w:pPr>
-      <w:bookmarkStart w:id="8" w:name="_Toc514239885"/>
-      <w:r>
-        <w:t>ManageDelete.aspx/.cs</w:t>
-      </w:r>
-      <w:bookmarkEnd w:id="8"/>
-    </w:p>
-    <w:p>
-      <w:r>
-        <w:t>The ‘ManageDelete’ page is used for deleting and editing content in the database. It performs SQL queries to populate grid views with buttons for easy visibility and easy modification in terms of deleting and editing. Each table that can have content removed or edited is displayed in its own grid view. Along each row is a delete button and a possible edit button. Deleting can only occur on data that has no other data associated with it in the database (such as a topic is associated in the Country_Grade_Topic_Relation table). Editing can only occur on some table and on certain elements of that table. Lower level data can be edited such as Country name or topic name. For lessons, only the ‘lid’ and the ‘text’ fields can be edited. This ensures database consistency</w:t>
-      </w:r>
-      <w:r>
-        <w:t>.</w:t>
-      </w:r>
-    </w:p>
-    <w:p>
-      <w:r>
-        <w:br w:type="page"/>
-      </w:r>
-    </w:p>
-    <w:p/>
-    <w:p>
-      <w:pPr>
-        <w:pStyle w:val="Heading1"/>
-      </w:pPr>
-      <w:bookmarkStart w:id="9" w:name="_Toc514239886"/>
-      <w:r>
-        <w:t>Implementation</w:t>
+      <w:bookmarkStart w:id="9" w:name="_Toc514175893"/>
+      <w:bookmarkStart w:id="10" w:name="_Toc514239887"/>
+      <w:r>
+        <w:t>Visual Studio</w:t>
       </w:r>
       <w:bookmarkEnd w:id="9"/>
-    </w:p>
-    <w:p/>
+      <w:bookmarkEnd w:id="10"/>
+    </w:p>
+    <w:p>
+      <w:r>
+        <w:t>To implement the project in Visual Studio, just save the files in a directory and select the solution file. This will create and open up the project in Visual Studio on the host computer.</w:t>
+      </w:r>
+    </w:p>
     <w:p>
       <w:pPr>
         <w:pStyle w:val="Heading2"/>
       </w:pPr>
-      <w:bookmarkStart w:id="10" w:name="_Toc514175893"/>
-      <w:bookmarkStart w:id="11" w:name="_Toc514239887"/>
-      <w:r>
-        <w:t>Visual Studio</w:t>
-      </w:r>
-      <w:bookmarkEnd w:id="10"/>
+      <w:bookmarkStart w:id="11" w:name="_Toc514175894"/>
+      <w:bookmarkStart w:id="12" w:name="_Toc514239888"/>
+      <w:r>
+        <w:t>Publishing</w:t>
+      </w:r>
       <w:bookmarkEnd w:id="11"/>
-    </w:p>
-    <w:p>
-      <w:r>
-        <w:t>To implement the project in Visual Studio, just save the files in a directory and select the solution file. This will create and open up the project in Visual Studio on the host computer.</w:t>
-      </w:r>
-    </w:p>
-    <w:p>
-      <w:pPr>
-        <w:pStyle w:val="Heading2"/>
-      </w:pPr>
-      <w:bookmarkStart w:id="12" w:name="_Toc514175894"/>
-      <w:bookmarkStart w:id="13" w:name="_Toc514239888"/>
-      <w:r>
-        <w:t>Publishing</w:t>
-      </w:r>
       <w:bookmarkEnd w:id="12"/>
+    </w:p>
+    <w:p>
+      <w:r>
+        <w:t xml:space="preserve">To publish the project to be viewed from the internet you must first purchase a SmarterAsp.net account. Once purchased, go to the control panel. Then click on Show FTP Info. You will need the Server IP, The Username, and the Password. Next you will need to install the application called FileZillaClient. You will use this to connect directly to your smarterASP.net account. This makes it easier to upload to the web. Once installed copy and paste in the information that you got from your account. In the host spot put in the serverIP, then hit Quick connect. Once connected you will see your file system on the right (which is the file system for smarterASP). Then make a new folder and name it what you want. Once made drag and drop in your visual studio project into that folder for upload. You will then be given a temp link that will take you to the website. </w:t>
+      </w:r>
+      <w:hyperlink r:id="rId8" w:tgtFrame="_blank" w:history="1">
+        <w:r>
+          <w:t>your_username_001site1.htempurl.com</w:t>
+        </w:r>
+      </w:hyperlink>
+      <w:r>
+        <w:t>/your_project</w:t>
+      </w:r>
+      <w:bookmarkStart w:id="13" w:name="_GoBack"/>
       <w:bookmarkEnd w:id="13"/>
-    </w:p>
-    <w:p>
-      <w:r>
-        <w:t>*how to publish to smarterasp.net*</w:t>
+      <w:r>
+        <w:t xml:space="preserve">_name. </w:t>
+      </w:r>
+      <w:r>
+        <w:t xml:space="preserve">This is an example of what It might look like, to find it just got back to the area where you got the information to connect to the website and it will be in there. Once your done with this, just repeat to upload new updates to the website whenever you like. </w:t>
       </w:r>
     </w:p>
     <w:p/>
@@ -1329,7 +1341,7 @@
     <w:p/>
     <w:p/>
     <w:sectPr>
-      <w:headerReference w:type="default" r:id="rId8"/>
+      <w:headerReference w:type="default" r:id="rId9"/>
       <w:pgSz w:w="12240" w:h="15840"/>
       <w:pgMar w:top="720" w:right="1440" w:bottom="720" w:left="1440" w:header="720" w:footer="720" w:gutter="0"/>
       <w:cols w:space="720"/>
@@ -3184,7 +3196,6 @@
   <w:style w:type="character" w:default="1" w:styleId="DefaultParagraphFont">
     <w:name w:val="Default Paragraph Font"/>
     <w:uiPriority w:val="1"/>
-    <w:semiHidden/>
     <w:unhideWhenUsed/>
   </w:style>
   <w:style w:type="table" w:default="1" w:styleId="TableNormal">
@@ -3630,7 +3641,7 @@
 </file>
 
 <file path=customXml/itemProps1.xml><?xml version="1.0" encoding="utf-8"?>
-<ds:datastoreItem xmlns:ds="http://schemas.openxmlformats.org/officeDocument/2006/customXml" ds:itemID="{2B86629B-34B6-46D8-ABEF-5531B240BFED}">
+<ds:datastoreItem xmlns:ds="http://schemas.openxmlformats.org/officeDocument/2006/customXml" ds:itemID="{3727A6A6-28EE-43DA-A780-F4256F21AACB}">
   <ds:schemaRefs>
     <ds:schemaRef ds:uri="http://schemas.openxmlformats.org/officeDocument/2006/bibliography"/>
   </ds:schemaRefs>

--- a/Documentations/Website/website_techGuide.docx
+++ b/Documentations/Website/website_techGuide.docx
@@ -1325,16 +1325,19 @@
         </w:r>
       </w:hyperlink>
       <w:r>
-        <w:t>/your_project</w:t>
+        <w:t xml:space="preserve">/your_project_name. </w:t>
+      </w:r>
+      <w:r>
+        <w:t>This is an example of what It might look like, to find it just go back to the area where you got the information to connect to the website and it will be in there. Once you</w:t>
+      </w:r>
+      <w:r>
+        <w:t xml:space="preserve"> are</w:t>
+      </w:r>
+      <w:r>
+        <w:t xml:space="preserve"> done with this, just repeat to upload new updates to the website whenever you like.</w:t>
       </w:r>
       <w:bookmarkStart w:id="13" w:name="_GoBack"/>
       <w:bookmarkEnd w:id="13"/>
-      <w:r>
-        <w:t xml:space="preserve">_name. </w:t>
-      </w:r>
-      <w:r>
-        <w:t xml:space="preserve">This is an example of what It might look like, to find it just got back to the area where you got the information to connect to the website and it will be in there. Once your done with this, just repeat to upload new updates to the website whenever you like. </w:t>
-      </w:r>
     </w:p>
     <w:p/>
     <w:p/>
@@ -3196,6 +3199,7 @@
   <w:style w:type="character" w:default="1" w:styleId="DefaultParagraphFont">
     <w:name w:val="Default Paragraph Font"/>
     <w:uiPriority w:val="1"/>
+    <w:semiHidden/>
     <w:unhideWhenUsed/>
   </w:style>
   <w:style w:type="table" w:default="1" w:styleId="TableNormal">
@@ -3641,7 +3645,7 @@
 </file>
 
 <file path=customXml/itemProps1.xml><?xml version="1.0" encoding="utf-8"?>
-<ds:datastoreItem xmlns:ds="http://schemas.openxmlformats.org/officeDocument/2006/customXml" ds:itemID="{3727A6A6-28EE-43DA-A780-F4256F21AACB}">
+<ds:datastoreItem xmlns:ds="http://schemas.openxmlformats.org/officeDocument/2006/customXml" ds:itemID="{8B504590-8077-4178-83B7-DCA7DF181938}">
   <ds:schemaRefs>
     <ds:schemaRef ds:uri="http://schemas.openxmlformats.org/officeDocument/2006/bibliography"/>
   </ds:schemaRefs>
